--- a/Sonstiges/Report.docx
+++ b/Sonstiges/Report.docx
@@ -17,6 +17,7 @@
       </w:pPr>
       <w:r>
         <w:rPr>
+          <w:noProof/>
           <w:lang w:val="en-US"/>
         </w:rPr>
         <w:drawing>
@@ -165,46 +166,73 @@
     <w:p>
       <w:pPr>
         <w:jc w:val="center"/>
+        <w:rPr>
+          <w:lang w:val="en-US"/>
+        </w:rPr>
       </w:pPr>
     </w:p>
     <w:p>
       <w:pPr>
         <w:jc w:val="center"/>
+        <w:rPr>
+          <w:lang w:val="en-US"/>
+        </w:rPr>
       </w:pPr>
     </w:p>
     <w:p>
       <w:pPr>
         <w:jc w:val="center"/>
+        <w:rPr>
+          <w:lang w:val="en-US"/>
+        </w:rPr>
       </w:pPr>
     </w:p>
     <w:p>
       <w:pPr>
         <w:jc w:val="center"/>
+        <w:rPr>
+          <w:lang w:val="en-US"/>
+        </w:rPr>
       </w:pPr>
     </w:p>
     <w:p>
       <w:pPr>
         <w:jc w:val="center"/>
+        <w:rPr>
+          <w:lang w:val="en-US"/>
+        </w:rPr>
       </w:pPr>
     </w:p>
     <w:p>
       <w:pPr>
         <w:jc w:val="center"/>
+        <w:rPr>
+          <w:lang w:val="en-US"/>
+        </w:rPr>
       </w:pPr>
     </w:p>
     <w:p>
       <w:pPr>
         <w:jc w:val="center"/>
+        <w:rPr>
+          <w:lang w:val="en-US"/>
+        </w:rPr>
       </w:pPr>
     </w:p>
     <w:p>
       <w:pPr>
         <w:jc w:val="center"/>
+        <w:rPr>
+          <w:lang w:val="en-US"/>
+        </w:rPr>
       </w:pPr>
     </w:p>
     <w:p>
       <w:pPr>
         <w:jc w:val="center"/>
+        <w:rPr>
+          <w:lang w:val="en-US"/>
+        </w:rPr>
       </w:pPr>
     </w:p>
     <w:p>
@@ -332,8 +360,6 @@
           <w:lang w:val="en-US"/>
         </w:rPr>
       </w:pPr>
-      <w:bookmarkStart w:id="0" w:name="_GoBack"/>
-      <w:bookmarkEnd w:id="0"/>
     </w:p>
     <w:p>
       <w:pPr>
@@ -363,12 +389,14 @@
         <w:rPr>
           <w:rStyle w:val="Fett"/>
           <w:b/>
+          <w:lang w:val="en-US"/>
         </w:rPr>
       </w:pPr>
       <w:r>
         <w:rPr>
           <w:rStyle w:val="Fett"/>
           <w:b/>
+          <w:lang w:val="en-US"/>
         </w:rPr>
         <w:t>Motivation</w:t>
       </w:r>
@@ -420,27 +448,11 @@
       <w:r>
         <w:fldChar w:fldCharType="separate"/>
       </w:r>
-      <w:bookmarkStart w:id="1" w:name="_CTVP00102235e11bdd846f889cfd734f70ff8f9"/>
-      <w:r>
-        <w:t>(</w:t>
-      </w:r>
-      <w:proofErr w:type="spellStart"/>
-      <w:r>
-        <w:t>Tregillus</w:t>
-      </w:r>
-      <w:proofErr w:type="spellEnd"/>
-      <w:r>
-        <w:t xml:space="preserve"> and </w:t>
-      </w:r>
-      <w:proofErr w:type="spellStart"/>
-      <w:r>
-        <w:t>Folmer</w:t>
-      </w:r>
-      <w:proofErr w:type="spellEnd"/>
-      <w:r>
-        <w:t>, 2016)</w:t>
-      </w:r>
-      <w:bookmarkEnd w:id="1"/>
+      <w:bookmarkStart w:id="0" w:name="_CTVP00102235e11bdd846f889cfd734f70ff8f9"/>
+      <w:r>
+        <w:t>(Tregillus and Folmer, 2016)</w:t>
+      </w:r>
+      <w:bookmarkEnd w:id="0"/>
       <w:r>
         <w:fldChar w:fldCharType="end"/>
       </w:r>
@@ -534,14 +546,14 @@
         </w:rPr>
         <w:fldChar w:fldCharType="separate"/>
       </w:r>
-      <w:bookmarkStart w:id="2" w:name="_CTVP001bd568081b6dd49f3a3b3843270e149a1"/>
+      <w:bookmarkStart w:id="1" w:name="_CTVP001bd568081b6dd49f3a3b3843270e149a1"/>
       <w:r>
         <w:rPr>
           <w:bCs/>
         </w:rPr>
         <w:t>(Lockwood and Singh, 2012)</w:t>
       </w:r>
-      <w:bookmarkEnd w:id="2"/>
+      <w:bookmarkEnd w:id="1"/>
       <w:r>
         <w:rPr>
           <w:bCs/>
@@ -612,8 +624,14 @@
     <w:p>
       <w:pPr>
         <w:pStyle w:val="berschriftschwarz"/>
-      </w:pPr>
-      <w:r>
+        <w:rPr>
+          <w:lang w:val="en-US"/>
+        </w:rPr>
+      </w:pPr>
+      <w:r>
+        <w:rPr>
+          <w:lang w:val="en-US"/>
+        </w:rPr>
         <w:t>Concept</w:t>
       </w:r>
     </w:p>
@@ -872,14 +890,27 @@
                             <w:r>
                               <w:t xml:space="preserve">Figure </w:t>
                             </w:r>
-                            <w:fldSimple w:instr=" SEQ Figure \* ARABIC ">
-                              <w:r>
-                                <w:rPr>
-                                  <w:noProof/>
-                                </w:rPr>
-                                <w:t>2</w:t>
-                              </w:r>
-                            </w:fldSimple>
+                            <w:r>
+                              <w:fldChar w:fldCharType="begin"/>
+                            </w:r>
+                            <w:r>
+                              <w:instrText xml:space="preserve"> SEQ Figure \* ARABIC </w:instrText>
+                            </w:r>
+                            <w:r>
+                              <w:fldChar w:fldCharType="separate"/>
+                            </w:r>
+                            <w:r>
+                              <w:rPr>
+                                <w:noProof/>
+                              </w:rPr>
+                              <w:t>2</w:t>
+                            </w:r>
+                            <w:r>
+                              <w:rPr>
+                                <w:noProof/>
+                              </w:rPr>
+                              <w:fldChar w:fldCharType="end"/>
+                            </w:r>
                             <w:r>
                               <w:t xml:space="preserve">: Frame </w:t>
                             </w:r>
@@ -939,14 +970,27 @@
                       <w:r>
                         <w:t xml:space="preserve">Figure </w:t>
                       </w:r>
-                      <w:fldSimple w:instr=" SEQ Figure \* ARABIC ">
-                        <w:r>
-                          <w:rPr>
-                            <w:noProof/>
-                          </w:rPr>
-                          <w:t>2</w:t>
-                        </w:r>
-                      </w:fldSimple>
+                      <w:r>
+                        <w:fldChar w:fldCharType="begin"/>
+                      </w:r>
+                      <w:r>
+                        <w:instrText xml:space="preserve"> SEQ Figure \* ARABIC </w:instrText>
+                      </w:r>
+                      <w:r>
+                        <w:fldChar w:fldCharType="separate"/>
+                      </w:r>
+                      <w:r>
+                        <w:rPr>
+                          <w:noProof/>
+                        </w:rPr>
+                        <w:t>2</w:t>
+                      </w:r>
+                      <w:r>
+                        <w:rPr>
+                          <w:noProof/>
+                        </w:rPr>
+                        <w:fldChar w:fldCharType="end"/>
+                      </w:r>
                       <w:r>
                         <w:t xml:space="preserve">: Frame </w:t>
                       </w:r>
@@ -1056,6 +1100,9 @@
     <w:p>
       <w:pPr>
         <w:keepNext/>
+        <w:rPr>
+          <w:lang w:val="en-US"/>
+        </w:rPr>
       </w:pPr>
     </w:p>
     <w:p>
@@ -1192,16 +1239,7 @@
       </w:r>
       <w:proofErr w:type="gramEnd"/>
       <w:r>
-        <w:t xml:space="preserve"> lift up one of the “legs” (index or middle finger) </w:t>
-      </w:r>
-      <w:r>
-        <w:t>vertically, while the other one moves down</w:t>
-      </w:r>
-      <w:r>
-        <w:t>.</w:t>
-      </w:r>
-      <w:r>
-        <w:t xml:space="preserve"> To continue walking, index and middle finger now </w:t>
+        <w:t xml:space="preserve"> lift up one of the “legs” (index or middle finger) vertically, while the other one moves down. To continue walking, index and middle finger now </w:t>
       </w:r>
       <w:proofErr w:type="gramStart"/>
       <w:r>
@@ -1298,7 +1336,16 @@
       </w:r>
       <w:proofErr w:type="gramEnd"/>
       <w:r>
-        <w:t xml:space="preserve"> rotate his hand to rotate the body of the character and as so change the walking direction, while doing the walking gesture.</w:t>
+        <w:t xml:space="preserve"> rotate his hand </w:t>
+      </w:r>
+      <w:r>
+        <w:rPr>
+          <w:color w:val="FF0000"/>
+        </w:rPr>
+        <w:t xml:space="preserve">to rotate the body </w:t>
+      </w:r>
+      <w:r>
+        <w:t>of the character and as so change the walking direction, while doing the walking gesture.</w:t>
       </w:r>
     </w:p>
     <w:p>
@@ -1386,16 +1433,7 @@
       </w:r>
       <w:proofErr w:type="gramEnd"/>
       <w:r>
-        <w:t xml:space="preserve"> lift up both “legs”, so they don’t touch the</w:t>
-      </w:r>
-      <w:r>
-        <w:t xml:space="preserve"> cardboard</w:t>
-      </w:r>
-      <w:r>
-        <w:t xml:space="preserve"> anymore.</w:t>
-      </w:r>
-      <w:r>
-        <w:t xml:space="preserve"> Then he </w:t>
+        <w:t xml:space="preserve"> lift up both “legs”, so they don’t touch the cardboard anymore. Then he </w:t>
       </w:r>
       <w:proofErr w:type="gramStart"/>
       <w:r>
@@ -1561,16 +1599,921 @@
     <w:p>
       <w:pPr>
         <w:pStyle w:val="berschriftschwarz"/>
-      </w:pPr>
-      <w:r>
+        <w:rPr>
+          <w:lang w:val="en-US"/>
+        </w:rPr>
+      </w:pPr>
+      <w:r>
+        <w:rPr>
+          <w:lang w:val="en-US"/>
+        </w:rPr>
         <w:t>Implementation</w:t>
       </w:r>
     </w:p>
     <w:p>
       <w:pPr>
         <w:pStyle w:val="berschriftschwarz"/>
-      </w:pPr>
-      <w:r>
+        <w:rPr>
+          <w:b w:val="0"/>
+          <w:sz w:val="22"/>
+          <w:lang w:val="en-US"/>
+        </w:rPr>
+      </w:pPr>
+      <w:r>
+        <w:rPr>
+          <w:b w:val="0"/>
+          <w:sz w:val="22"/>
+          <w:lang w:val="en-US"/>
+        </w:rPr>
+        <w:t xml:space="preserve">To be able to use the </w:t>
+      </w:r>
+      <w:proofErr w:type="spellStart"/>
+      <w:r>
+        <w:rPr>
+          <w:b w:val="0"/>
+          <w:sz w:val="22"/>
+          <w:lang w:val="en-US"/>
+        </w:rPr>
+        <w:t>LeapMotion</w:t>
+      </w:r>
+      <w:proofErr w:type="spellEnd"/>
+      <w:r>
+        <w:rPr>
+          <w:b w:val="0"/>
+          <w:sz w:val="22"/>
+          <w:lang w:val="en-US"/>
+        </w:rPr>
+        <w:t xml:space="preserve"> in combination with Processing we used the library “</w:t>
+      </w:r>
+      <w:proofErr w:type="spellStart"/>
+      <w:r>
+        <w:rPr>
+          <w:b w:val="0"/>
+          <w:sz w:val="22"/>
+          <w:lang w:val="en-US"/>
+        </w:rPr>
+        <w:t>LeapMotionForProcessing</w:t>
+      </w:r>
+      <w:proofErr w:type="spellEnd"/>
+      <w:r>
+        <w:rPr>
+          <w:b w:val="0"/>
+          <w:sz w:val="22"/>
+          <w:lang w:val="en-US"/>
+        </w:rPr>
+        <w:t xml:space="preserve">” by Darius </w:t>
+      </w:r>
+      <w:proofErr w:type="spellStart"/>
+      <w:r>
+        <w:rPr>
+          <w:b w:val="0"/>
+          <w:sz w:val="22"/>
+          <w:lang w:val="en-US"/>
+        </w:rPr>
+        <w:t>Morawiec</w:t>
+      </w:r>
+      <w:proofErr w:type="spellEnd"/>
+      <w:r>
+        <w:rPr>
+          <w:b w:val="0"/>
+          <w:sz w:val="22"/>
+          <w:lang w:val="en-US"/>
+        </w:rPr>
+        <w:t xml:space="preserve">. For our application we needed to detect different points of the fingers and the </w:t>
+      </w:r>
+      <w:r>
+        <w:rPr>
+          <w:b w:val="0"/>
+          <w:sz w:val="22"/>
+          <w:lang w:val="en-US"/>
+        </w:rPr>
+        <w:t>arm</w:t>
+      </w:r>
+      <w:r>
+        <w:rPr>
+          <w:b w:val="0"/>
+          <w:sz w:val="22"/>
+          <w:lang w:val="en-US"/>
+        </w:rPr>
+        <w:t xml:space="preserve">, </w:t>
+      </w:r>
+      <w:r>
+        <w:rPr>
+          <w:b w:val="0"/>
+          <w:sz w:val="22"/>
+          <w:lang w:val="en-US"/>
+        </w:rPr>
+        <w:t>for example</w:t>
+      </w:r>
+      <w:r>
+        <w:rPr>
+          <w:b w:val="0"/>
+          <w:sz w:val="22"/>
+          <w:lang w:val="en-US"/>
+        </w:rPr>
+        <w:t xml:space="preserve"> the index finger tip or the wrist. </w:t>
+      </w:r>
+    </w:p>
+    <w:p>
+      <w:pPr>
+        <w:pStyle w:val="berschriftschwarz"/>
+        <w:rPr>
+          <w:b w:val="0"/>
+          <w:sz w:val="22"/>
+          <w:lang w:val="en-US"/>
+        </w:rPr>
+      </w:pPr>
+      <w:r>
+        <w:rPr>
+          <w:b w:val="0"/>
+          <w:sz w:val="22"/>
+          <w:lang w:val="en-US"/>
+        </w:rPr>
+        <w:t>Our gestures are detected as following:</w:t>
+      </w:r>
+    </w:p>
+    <w:p>
+      <w:pPr>
+        <w:pStyle w:val="berschriftschwarz"/>
+        <w:rPr>
+          <w:sz w:val="22"/>
+          <w:lang w:val="en-US"/>
+        </w:rPr>
+      </w:pPr>
+      <w:r>
+        <w:rPr>
+          <w:sz w:val="22"/>
+          <w:lang w:val="en-US"/>
+        </w:rPr>
+        <w:t>Walking</w:t>
+      </w:r>
+    </w:p>
+    <w:p>
+      <w:pPr>
+        <w:pStyle w:val="berschriftschwarz"/>
+        <w:rPr>
+          <w:b w:val="0"/>
+          <w:sz w:val="22"/>
+          <w:lang w:val="en-US"/>
+        </w:rPr>
+      </w:pPr>
+      <w:r>
+        <w:rPr>
+          <w:b w:val="0"/>
+          <w:noProof/>
+          <w:sz w:val="22"/>
+          <w:lang w:val="en-US"/>
+        </w:rPr>
+        <w:drawing>
+          <wp:anchor distT="0" distB="0" distL="114300" distR="114300" simplePos="0" relativeHeight="251662336" behindDoc="1" locked="0" layoutInCell="1" allowOverlap="1">
+            <wp:simplePos x="0" y="0"/>
+            <wp:positionH relativeFrom="margin">
+              <wp:posOffset>4411980</wp:posOffset>
+            </wp:positionH>
+            <wp:positionV relativeFrom="paragraph">
+              <wp:posOffset>6985</wp:posOffset>
+            </wp:positionV>
+            <wp:extent cx="1523365" cy="1724660"/>
+            <wp:effectExtent l="0" t="0" r="635" b="8890"/>
+            <wp:wrapSquare wrapText="bothSides"/>
+            <wp:docPr id="10" name="Grafik 10"/>
+            <wp:cNvGraphicFramePr>
+              <a:graphicFrameLocks xmlns:a="http://schemas.openxmlformats.org/drawingml/2006/main" noChangeAspect="1"/>
+            </wp:cNvGraphicFramePr>
+            <a:graphic xmlns:a="http://schemas.openxmlformats.org/drawingml/2006/main">
+              <a:graphicData uri="http://schemas.openxmlformats.org/drawingml/2006/picture">
+                <pic:pic xmlns:pic="http://schemas.openxmlformats.org/drawingml/2006/picture">
+                  <pic:nvPicPr>
+                    <pic:cNvPr id="0" name="Picture 2"/>
+                    <pic:cNvPicPr>
+                      <a:picLocks noChangeAspect="1" noChangeArrowheads="1"/>
+                    </pic:cNvPicPr>
+                  </pic:nvPicPr>
+                  <pic:blipFill>
+                    <a:blip r:embed="rId13" cstate="print">
+                      <a:extLst>
+                        <a:ext uri="{28A0092B-C50C-407E-A947-70E740481C1C}">
+                          <a14:useLocalDpi xmlns:a14="http://schemas.microsoft.com/office/drawing/2010/main" val="0"/>
+                        </a:ext>
+                      </a:extLst>
+                    </a:blip>
+                    <a:srcRect/>
+                    <a:stretch>
+                      <a:fillRect/>
+                    </a:stretch>
+                  </pic:blipFill>
+                  <pic:spPr bwMode="auto">
+                    <a:xfrm>
+                      <a:off x="0" y="0"/>
+                      <a:ext cx="1523365" cy="1724660"/>
+                    </a:xfrm>
+                    <a:prstGeom prst="rect">
+                      <a:avLst/>
+                    </a:prstGeom>
+                    <a:noFill/>
+                    <a:ln>
+                      <a:noFill/>
+                    </a:ln>
+                  </pic:spPr>
+                </pic:pic>
+              </a:graphicData>
+            </a:graphic>
+            <wp14:sizeRelH relativeFrom="margin">
+              <wp14:pctWidth>0</wp14:pctWidth>
+            </wp14:sizeRelH>
+            <wp14:sizeRelV relativeFrom="margin">
+              <wp14:pctHeight>0</wp14:pctHeight>
+            </wp14:sizeRelV>
+          </wp:anchor>
+        </w:drawing>
+      </w:r>
+      <w:r>
+        <w:rPr>
+          <w:b w:val="0"/>
+          <w:sz w:val="22"/>
+          <w:lang w:val="en-US"/>
+        </w:rPr>
+        <w:t>Since walking is a dynamic gesture we needed to detect the movements of the</w:t>
+      </w:r>
+      <w:r>
+        <w:rPr>
+          <w:b w:val="0"/>
+          <w:sz w:val="22"/>
+          <w:lang w:val="en-US"/>
+        </w:rPr>
+        <w:t xml:space="preserve"> </w:t>
+      </w:r>
+      <w:r>
+        <w:rPr>
+          <w:b w:val="0"/>
+          <w:sz w:val="22"/>
+          <w:lang w:val="en-US"/>
+        </w:rPr>
+        <w:t xml:space="preserve">index and middle finger during time. After each frame we calculate </w:t>
+      </w:r>
+      <w:r>
+        <w:rPr>
+          <w:b w:val="0"/>
+          <w:sz w:val="22"/>
+          <w:lang w:val="en-US"/>
+        </w:rPr>
+        <w:t>movement of the index and middle finger tips by calculating the vector between their old and new position.</w:t>
+      </w:r>
+      <w:r>
+        <w:rPr>
+          <w:b w:val="0"/>
+          <w:sz w:val="22"/>
+          <w:lang w:val="en-US"/>
+        </w:rPr>
+        <w:t xml:space="preserve"> Our walking gesture is defined to be a</w:t>
+      </w:r>
+      <w:r>
+        <w:rPr>
+          <w:b w:val="0"/>
+          <w:sz w:val="22"/>
+          <w:lang w:val="en-US"/>
+        </w:rPr>
+        <w:t>n</w:t>
+      </w:r>
+      <w:r>
+        <w:rPr>
+          <w:b w:val="0"/>
+          <w:sz w:val="22"/>
+          <w:lang w:val="en-US"/>
+        </w:rPr>
+        <w:t xml:space="preserve"> </w:t>
+      </w:r>
+      <w:r>
+        <w:rPr>
+          <w:b w:val="0"/>
+          <w:sz w:val="22"/>
+          <w:lang w:val="en-US"/>
+        </w:rPr>
+        <w:t>opposite</w:t>
+      </w:r>
+      <w:r>
+        <w:rPr>
+          <w:b w:val="0"/>
+          <w:sz w:val="22"/>
+          <w:lang w:val="en-US"/>
+        </w:rPr>
+        <w:t xml:space="preserve"> movement of </w:t>
+      </w:r>
+      <w:r>
+        <w:rPr>
+          <w:b w:val="0"/>
+          <w:sz w:val="22"/>
+          <w:lang w:val="en-US"/>
+        </w:rPr>
+        <w:t>those two</w:t>
+      </w:r>
+      <w:r>
+        <w:rPr>
+          <w:b w:val="0"/>
+          <w:sz w:val="22"/>
+          <w:lang w:val="en-US"/>
+        </w:rPr>
+        <w:t xml:space="preserve"> finger</w:t>
+      </w:r>
+      <w:r>
+        <w:rPr>
+          <w:b w:val="0"/>
+          <w:sz w:val="22"/>
+          <w:lang w:val="en-US"/>
+        </w:rPr>
+        <w:t>s</w:t>
+      </w:r>
+      <w:r>
+        <w:rPr>
+          <w:b w:val="0"/>
+          <w:sz w:val="22"/>
+          <w:lang w:val="en-US"/>
+        </w:rPr>
+        <w:t xml:space="preserve">. As so, we calculate the angle between the </w:t>
+      </w:r>
+      <w:proofErr w:type="spellStart"/>
+      <w:r>
+        <w:rPr>
+          <w:b w:val="0"/>
+          <w:sz w:val="22"/>
+          <w:lang w:val="en-US"/>
+        </w:rPr>
+        <w:t>indexFingerMovement</w:t>
+      </w:r>
+      <w:proofErr w:type="spellEnd"/>
+      <w:r>
+        <w:rPr>
+          <w:b w:val="0"/>
+          <w:sz w:val="22"/>
+          <w:lang w:val="en-US"/>
+        </w:rPr>
+        <w:t xml:space="preserve"> vector and the </w:t>
+      </w:r>
+      <w:proofErr w:type="spellStart"/>
+      <w:r>
+        <w:rPr>
+          <w:b w:val="0"/>
+          <w:sz w:val="22"/>
+          <w:lang w:val="en-US"/>
+        </w:rPr>
+        <w:t>middleFingerMovement</w:t>
+      </w:r>
+      <w:proofErr w:type="spellEnd"/>
+      <w:r>
+        <w:rPr>
+          <w:b w:val="0"/>
+          <w:sz w:val="22"/>
+          <w:lang w:val="en-US"/>
+        </w:rPr>
+        <w:t xml:space="preserve"> vector. Is the angle greater than 90° and smaller than 270° we define the vectors as </w:t>
+      </w:r>
+      <w:r>
+        <w:rPr>
+          <w:b w:val="0"/>
+          <w:sz w:val="22"/>
+          <w:lang w:val="en-US"/>
+        </w:rPr>
+        <w:t>opposite</w:t>
+      </w:r>
+      <w:r>
+        <w:rPr>
+          <w:b w:val="0"/>
+          <w:sz w:val="22"/>
+          <w:lang w:val="en-US"/>
+        </w:rPr>
+        <w:t xml:space="preserve"> and as so the character starts </w:t>
+      </w:r>
+      <w:proofErr w:type="gramStart"/>
+      <w:r>
+        <w:rPr>
+          <w:b w:val="0"/>
+          <w:sz w:val="22"/>
+          <w:lang w:val="en-US"/>
+        </w:rPr>
+        <w:t>walking.</w:t>
+      </w:r>
+      <w:proofErr w:type="gramEnd"/>
+      <w:r>
+        <w:rPr>
+          <w:b w:val="0"/>
+          <w:sz w:val="22"/>
+          <w:lang w:val="en-US"/>
+        </w:rPr>
+        <w:t xml:space="preserve"> </w:t>
+      </w:r>
+    </w:p>
+    <w:p>
+      <w:pPr>
+        <w:pStyle w:val="berschriftschwarz"/>
+        <w:rPr>
+          <w:b w:val="0"/>
+          <w:sz w:val="22"/>
+          <w:lang w:val="en-US"/>
+        </w:rPr>
+      </w:pPr>
+      <w:r>
+        <w:rPr>
+          <w:b w:val="0"/>
+          <w:sz w:val="22"/>
+          <w:lang w:val="en-US"/>
+        </w:rPr>
+        <w:t>Therefore</w:t>
+      </w:r>
+      <w:r>
+        <w:rPr>
+          <w:b w:val="0"/>
+          <w:sz w:val="22"/>
+          <w:lang w:val="en-US"/>
+        </w:rPr>
+        <w:t>,</w:t>
+      </w:r>
+      <w:r>
+        <w:rPr>
+          <w:b w:val="0"/>
+          <w:sz w:val="22"/>
+          <w:lang w:val="en-US"/>
+        </w:rPr>
+        <w:t xml:space="preserve"> we </w:t>
+      </w:r>
+      <w:proofErr w:type="gramStart"/>
+      <w:r>
+        <w:rPr>
+          <w:b w:val="0"/>
+          <w:sz w:val="22"/>
+          <w:lang w:val="en-US"/>
+        </w:rPr>
+        <w:t>have to</w:t>
+      </w:r>
+      <w:proofErr w:type="gramEnd"/>
+      <w:r>
+        <w:rPr>
+          <w:b w:val="0"/>
+          <w:sz w:val="22"/>
+          <w:lang w:val="en-US"/>
+        </w:rPr>
+        <w:t xml:space="preserve"> calculate the characters speed. We count the direction changes of the </w:t>
+      </w:r>
+      <w:proofErr w:type="spellStart"/>
+      <w:r>
+        <w:rPr>
+          <w:b w:val="0"/>
+          <w:sz w:val="22"/>
+          <w:lang w:val="en-US"/>
+        </w:rPr>
+        <w:t>indexFingerMovement</w:t>
+      </w:r>
+      <w:proofErr w:type="spellEnd"/>
+      <w:r>
+        <w:rPr>
+          <w:b w:val="0"/>
+          <w:sz w:val="22"/>
+          <w:lang w:val="en-US"/>
+        </w:rPr>
+        <w:t xml:space="preserve"> per second to measure the speed. </w:t>
+      </w:r>
+    </w:p>
+    <w:p>
+      <w:pPr>
+        <w:pStyle w:val="berschriftschwarz"/>
+        <w:rPr>
+          <w:sz w:val="22"/>
+          <w:lang w:val="en-US"/>
+        </w:rPr>
+      </w:pPr>
+      <w:r>
+        <w:rPr>
+          <w:b w:val="0"/>
+          <w:noProof/>
+          <w:sz w:val="22"/>
+          <w:lang w:val="en-US"/>
+        </w:rPr>
+        <w:drawing>
+          <wp:anchor distT="0" distB="0" distL="114300" distR="114300" simplePos="0" relativeHeight="251661312" behindDoc="1" locked="0" layoutInCell="1" allowOverlap="1">
+            <wp:simplePos x="0" y="0"/>
+            <wp:positionH relativeFrom="page">
+              <wp:align>right</wp:align>
+            </wp:positionH>
+            <wp:positionV relativeFrom="paragraph">
+              <wp:posOffset>162197</wp:posOffset>
+            </wp:positionV>
+            <wp:extent cx="1947545" cy="1164590"/>
+            <wp:effectExtent l="0" t="0" r="0" b="0"/>
+            <wp:wrapTight wrapText="bothSides">
+              <wp:wrapPolygon edited="0">
+                <wp:start x="8451" y="1413"/>
+                <wp:lineTo x="5493" y="2827"/>
+                <wp:lineTo x="5071" y="6007"/>
+                <wp:lineTo x="5916" y="7773"/>
+                <wp:lineTo x="8029" y="13426"/>
+                <wp:lineTo x="8240" y="13426"/>
+                <wp:lineTo x="4437" y="15193"/>
+                <wp:lineTo x="4648" y="16606"/>
+                <wp:lineTo x="9930" y="19433"/>
+                <wp:lineTo x="11198" y="19433"/>
+                <wp:lineTo x="12254" y="18726"/>
+                <wp:lineTo x="12888" y="15900"/>
+                <wp:lineTo x="13099" y="4947"/>
+                <wp:lineTo x="12254" y="3180"/>
+                <wp:lineTo x="9930" y="1413"/>
+                <wp:lineTo x="8451" y="1413"/>
+              </wp:wrapPolygon>
+            </wp:wrapTight>
+            <wp:docPr id="9" name="Grafik 9"/>
+            <wp:cNvGraphicFramePr>
+              <a:graphicFrameLocks xmlns:a="http://schemas.openxmlformats.org/drawingml/2006/main" noChangeAspect="1"/>
+            </wp:cNvGraphicFramePr>
+            <a:graphic xmlns:a="http://schemas.openxmlformats.org/drawingml/2006/main">
+              <a:graphicData uri="http://schemas.openxmlformats.org/drawingml/2006/picture">
+                <pic:pic xmlns:pic="http://schemas.openxmlformats.org/drawingml/2006/picture">
+                  <pic:nvPicPr>
+                    <pic:cNvPr id="0" name="Picture 1"/>
+                    <pic:cNvPicPr>
+                      <a:picLocks noChangeAspect="1" noChangeArrowheads="1"/>
+                    </pic:cNvPicPr>
+                  </pic:nvPicPr>
+                  <pic:blipFill>
+                    <a:blip r:embed="rId14">
+                      <a:extLst>
+                        <a:ext uri="{28A0092B-C50C-407E-A947-70E740481C1C}">
+                          <a14:useLocalDpi xmlns:a14="http://schemas.microsoft.com/office/drawing/2010/main" val="0"/>
+                        </a:ext>
+                      </a:extLst>
+                    </a:blip>
+                    <a:srcRect/>
+                    <a:stretch>
+                      <a:fillRect/>
+                    </a:stretch>
+                  </pic:blipFill>
+                  <pic:spPr bwMode="auto">
+                    <a:xfrm>
+                      <a:off x="0" y="0"/>
+                      <a:ext cx="1947545" cy="1164590"/>
+                    </a:xfrm>
+                    <a:prstGeom prst="rect">
+                      <a:avLst/>
+                    </a:prstGeom>
+                    <a:noFill/>
+                    <a:ln>
+                      <a:noFill/>
+                    </a:ln>
+                  </pic:spPr>
+                </pic:pic>
+              </a:graphicData>
+            </a:graphic>
+            <wp14:sizeRelH relativeFrom="margin">
+              <wp14:pctWidth>0</wp14:pctWidth>
+            </wp14:sizeRelH>
+            <wp14:sizeRelV relativeFrom="margin">
+              <wp14:pctHeight>0</wp14:pctHeight>
+            </wp14:sizeRelV>
+          </wp:anchor>
+        </w:drawing>
+      </w:r>
+      <w:r>
+        <w:rPr>
+          <w:sz w:val="22"/>
+          <w:lang w:val="en-US"/>
+        </w:rPr>
+        <w:t>Curves</w:t>
+      </w:r>
+    </w:p>
+    <w:p>
+      <w:pPr>
+        <w:pStyle w:val="berschriftschwarz"/>
+        <w:rPr>
+          <w:b w:val="0"/>
+          <w:sz w:val="22"/>
+          <w:lang w:val="en-US"/>
+        </w:rPr>
+      </w:pPr>
+      <w:r>
+        <w:rPr>
+          <w:b w:val="0"/>
+          <w:sz w:val="22"/>
+          <w:lang w:val="en-US"/>
+        </w:rPr>
+        <w:t xml:space="preserve">To define the walking direction, we calculate the vector between the index finger and pinky finger knuckle. Its orthogonal vector faces the direction that the character walks to. We multiply this vector with the calculated </w:t>
+      </w:r>
+      <w:r>
+        <w:rPr>
+          <w:b w:val="0"/>
+          <w:sz w:val="22"/>
+          <w:lang w:val="en-US"/>
+        </w:rPr>
+        <w:t xml:space="preserve">speed from the walking gesture. </w:t>
+      </w:r>
+    </w:p>
+    <w:p>
+      <w:pPr>
+        <w:pStyle w:val="berschriftschwarz"/>
+        <w:rPr>
+          <w:sz w:val="22"/>
+          <w:lang w:val="en-US"/>
+        </w:rPr>
+      </w:pPr>
+      <w:r>
+        <w:rPr>
+          <w:sz w:val="22"/>
+          <w:lang w:val="en-US"/>
+        </w:rPr>
+        <w:t>Jumping</w:t>
+      </w:r>
+    </w:p>
+    <w:p>
+      <w:pPr>
+        <w:pStyle w:val="berschriftschwarz"/>
+        <w:rPr>
+          <w:b w:val="0"/>
+          <w:sz w:val="22"/>
+          <w:lang w:val="en-US"/>
+        </w:rPr>
+      </w:pPr>
+      <w:r>
+        <w:rPr>
+          <w:b w:val="0"/>
+          <w:sz w:val="22"/>
+          <w:lang w:val="en-US"/>
+        </w:rPr>
+        <w:lastRenderedPageBreak/>
+        <w:t xml:space="preserve">To jump, the user </w:t>
+      </w:r>
+      <w:proofErr w:type="gramStart"/>
+      <w:r>
+        <w:rPr>
+          <w:b w:val="0"/>
+          <w:sz w:val="22"/>
+          <w:lang w:val="en-US"/>
+        </w:rPr>
+        <w:t>has to</w:t>
+      </w:r>
+      <w:proofErr w:type="gramEnd"/>
+      <w:r>
+        <w:rPr>
+          <w:b w:val="0"/>
+          <w:sz w:val="22"/>
+          <w:lang w:val="en-US"/>
+        </w:rPr>
+        <w:t xml:space="preserve"> lift </w:t>
+      </w:r>
+      <w:r>
+        <w:rPr>
+          <w:b w:val="0"/>
+          <w:sz w:val="22"/>
+          <w:lang w:val="en-US"/>
+        </w:rPr>
+        <w:t xml:space="preserve">both index and middle finger. </w:t>
+      </w:r>
+      <w:r>
+        <w:rPr>
+          <w:b w:val="0"/>
+          <w:sz w:val="22"/>
+          <w:lang w:val="en-US"/>
+        </w:rPr>
+        <w:t xml:space="preserve">Both finger tips </w:t>
+      </w:r>
+      <w:proofErr w:type="gramStart"/>
+      <w:r>
+        <w:rPr>
+          <w:b w:val="0"/>
+          <w:sz w:val="22"/>
+          <w:lang w:val="en-US"/>
+        </w:rPr>
+        <w:t>have to</w:t>
+      </w:r>
+      <w:proofErr w:type="gramEnd"/>
+      <w:r>
+        <w:rPr>
+          <w:b w:val="0"/>
+          <w:sz w:val="22"/>
+          <w:lang w:val="en-US"/>
+        </w:rPr>
+        <w:t xml:space="preserve"> reach a certain distance to the frame to activate the jumping. </w:t>
+      </w:r>
+      <w:r>
+        <w:rPr>
+          <w:b w:val="0"/>
+          <w:sz w:val="22"/>
+          <w:lang w:val="en-US"/>
+        </w:rPr>
+        <w:t xml:space="preserve">This leads into an automatic movement where the character jumps to a certain distance during a certain time. </w:t>
+      </w:r>
+      <w:r>
+        <w:rPr>
+          <w:b w:val="0"/>
+          <w:sz w:val="22"/>
+          <w:lang w:val="en-US"/>
+        </w:rPr>
+        <w:t xml:space="preserve">The user does not have to keep doing the walking gesture to move while jumping. </w:t>
+      </w:r>
+    </w:p>
+    <w:p>
+      <w:pPr>
+        <w:pStyle w:val="berschriftschwarz"/>
+        <w:rPr>
+          <w:sz w:val="22"/>
+          <w:lang w:val="en-US"/>
+        </w:rPr>
+      </w:pPr>
+      <w:r>
+        <w:rPr>
+          <w:sz w:val="22"/>
+          <w:lang w:val="en-US"/>
+        </w:rPr>
+        <w:t>Ducking</w:t>
+      </w:r>
+    </w:p>
+    <w:p>
+      <w:pPr>
+        <w:pStyle w:val="berschriftschwarz"/>
+        <w:rPr>
+          <w:b w:val="0"/>
+          <w:sz w:val="22"/>
+          <w:lang w:val="en-US"/>
+        </w:rPr>
+      </w:pPr>
+      <w:r>
+        <w:rPr>
+          <w:b w:val="0"/>
+          <w:sz w:val="22"/>
+          <w:lang w:val="en-US"/>
+        </w:rPr>
+        <w:t xml:space="preserve">For the ducking gesture the user </w:t>
+      </w:r>
+      <w:proofErr w:type="gramStart"/>
+      <w:r>
+        <w:rPr>
+          <w:b w:val="0"/>
+          <w:sz w:val="22"/>
+          <w:lang w:val="en-US"/>
+        </w:rPr>
+        <w:t>has to</w:t>
+      </w:r>
+      <w:proofErr w:type="gramEnd"/>
+      <w:r>
+        <w:rPr>
+          <w:b w:val="0"/>
+          <w:sz w:val="22"/>
+          <w:lang w:val="en-US"/>
+        </w:rPr>
+        <w:t xml:space="preserve"> move his wrist towards the cardboard. As so, the arms wrist position </w:t>
+      </w:r>
+      <w:proofErr w:type="gramStart"/>
+      <w:r>
+        <w:rPr>
+          <w:b w:val="0"/>
+          <w:sz w:val="22"/>
+          <w:lang w:val="en-US"/>
+        </w:rPr>
+        <w:t>has to</w:t>
+      </w:r>
+      <w:proofErr w:type="gramEnd"/>
+      <w:r>
+        <w:rPr>
+          <w:b w:val="0"/>
+          <w:sz w:val="22"/>
+          <w:lang w:val="en-US"/>
+        </w:rPr>
+        <w:t xml:space="preserve"> fall underneath a certain value. This, as well as the jumping gesture, start</w:t>
+      </w:r>
+      <w:r>
+        <w:rPr>
+          <w:b w:val="0"/>
+          <w:sz w:val="22"/>
+          <w:lang w:val="en-US"/>
+        </w:rPr>
+        <w:t>s</w:t>
+      </w:r>
+      <w:r>
+        <w:rPr>
+          <w:b w:val="0"/>
+          <w:sz w:val="22"/>
+          <w:lang w:val="en-US"/>
+        </w:rPr>
+        <w:t xml:space="preserve"> an automatic movement, that ends after a certain time. </w:t>
+      </w:r>
+      <w:r>
+        <w:rPr>
+          <w:b w:val="0"/>
+          <w:sz w:val="22"/>
+          <w:lang w:val="en-US"/>
+        </w:rPr>
+        <w:t xml:space="preserve">Also, the user does not have to keep doing the walking gesture to move while ducking. </w:t>
+      </w:r>
+    </w:p>
+    <w:p>
+      <w:pPr>
+        <w:pStyle w:val="berschriftschwarz"/>
+        <w:rPr>
+          <w:sz w:val="22"/>
+          <w:lang w:val="en-US"/>
+        </w:rPr>
+      </w:pPr>
+      <w:r>
+        <w:rPr>
+          <w:sz w:val="22"/>
+          <w:lang w:val="en-US"/>
+        </w:rPr>
+        <w:t>Game and GUI</w:t>
+      </w:r>
+    </w:p>
+    <w:p>
+      <w:pPr>
+        <w:pStyle w:val="berschriftschwarz"/>
+        <w:rPr>
+          <w:b w:val="0"/>
+          <w:sz w:val="22"/>
+          <w:lang w:val="en-US"/>
+        </w:rPr>
+      </w:pPr>
+      <w:r>
+        <w:rPr>
+          <w:b w:val="0"/>
+          <w:sz w:val="22"/>
+          <w:lang w:val="en-US"/>
+        </w:rPr>
+        <w:t xml:space="preserve">As explained in the concept we wanted to create a simple jump and run game where the user </w:t>
+      </w:r>
+      <w:proofErr w:type="gramStart"/>
+      <w:r>
+        <w:rPr>
+          <w:b w:val="0"/>
+          <w:sz w:val="22"/>
+          <w:lang w:val="en-US"/>
+        </w:rPr>
+        <w:t>has to</w:t>
+      </w:r>
+      <w:proofErr w:type="gramEnd"/>
+      <w:r>
+        <w:rPr>
+          <w:b w:val="0"/>
+          <w:sz w:val="22"/>
+          <w:lang w:val="en-US"/>
+        </w:rPr>
+        <w:t xml:space="preserve"> avoid obstacles and reach a certain distance. We programmed a 3D game</w:t>
+      </w:r>
+      <w:r>
+        <w:rPr>
+          <w:b w:val="0"/>
+          <w:sz w:val="22"/>
+          <w:lang w:val="en-US"/>
+        </w:rPr>
+        <w:t xml:space="preserve"> build with simple geometrical objects. To help the user understanding the game</w:t>
+      </w:r>
+      <w:r>
+        <w:rPr>
+          <w:b w:val="0"/>
+          <w:sz w:val="22"/>
+          <w:lang w:val="en-US"/>
+        </w:rPr>
+        <w:t xml:space="preserve">, a simple GUI shows the distance to the goal, the walking speed, the walking direction and </w:t>
+      </w:r>
+      <w:r>
+        <w:rPr>
+          <w:b w:val="0"/>
+          <w:sz w:val="22"/>
+          <w:lang w:val="en-US"/>
+        </w:rPr>
+        <w:t>the amount of times the character hit an obstacle</w:t>
+      </w:r>
+      <w:r>
+        <w:rPr>
+          <w:b w:val="0"/>
+          <w:sz w:val="22"/>
+          <w:lang w:val="en-US"/>
+        </w:rPr>
+        <w:t xml:space="preserve">. Before the game itself starts a short counter gives the user enough time to position his hand and focus on the game. </w:t>
+      </w:r>
+      <w:r>
+        <w:rPr>
+          <w:b w:val="0"/>
+          <w:sz w:val="22"/>
+          <w:lang w:val="en-US"/>
+        </w:rPr>
+        <w:t xml:space="preserve">At the end the interface shows the user his result with the time that it took him to reach the goal and the amount of hits. We store this data, as well as the number of jumps and ducks. </w:t>
+      </w:r>
+      <w:bookmarkStart w:id="2" w:name="_GoBack"/>
+      <w:bookmarkEnd w:id="2"/>
+    </w:p>
+    <w:p>
+      <w:pPr>
+        <w:pStyle w:val="berschriftschwarz"/>
+        <w:rPr>
+          <w:b w:val="0"/>
+          <w:lang w:val="en-US"/>
+        </w:rPr>
+      </w:pPr>
+    </w:p>
+    <w:p>
+      <w:pPr>
+        <w:pStyle w:val="berschriftschwarz"/>
+        <w:rPr>
+          <w:lang w:val="en-GB"/>
+        </w:rPr>
+      </w:pPr>
+      <w:r>
+        <w:rPr>
+          <w:lang w:val="en-GB"/>
+        </w:rPr>
         <w:t>Evaluation</w:t>
       </w:r>
     </w:p>
@@ -1674,6 +2617,7 @@
         </w:numPr>
       </w:pPr>
       <w:r>
+        <w:lastRenderedPageBreak/>
         <w:t>Comparison of the smoothness of different walking-calculation-algorithms</w:t>
       </w:r>
     </w:p>
@@ -1743,21 +2687,7 @@
         <w:rPr>
           <w:i/>
         </w:rPr>
-        <w:t>SCA '12 Proceedings of the ACM SIGGRAPH/</w:t>
-      </w:r>
-      <w:proofErr w:type="spellStart"/>
-      <w:r>
-        <w:rPr>
-          <w:i/>
-        </w:rPr>
-        <w:t>Eurographics</w:t>
-      </w:r>
-      <w:proofErr w:type="spellEnd"/>
-      <w:r>
-        <w:rPr>
-          <w:i/>
-        </w:rPr>
-        <w:t xml:space="preserve"> Symposium on Computer Animation</w:t>
+        <w:t>SCA '12 Proceedings of the ACM SIGGRAPH/Eurographics Symposium on Computer Animation</w:t>
       </w:r>
       <w:r>
         <w:t>, pp. 43–52.</w:t>
@@ -1768,21 +2698,8 @@
         <w:pStyle w:val="CitaviBibliographyEntry"/>
       </w:pPr>
       <w:bookmarkStart w:id="5" w:name="_CTVL001f1f769366e1c4aa58a6bcacd1e6001b6"/>
-      <w:proofErr w:type="spellStart"/>
-      <w:r>
-        <w:t>Tregillus</w:t>
-      </w:r>
-      <w:proofErr w:type="spellEnd"/>
-      <w:r>
-        <w:t xml:space="preserve">, S., and </w:t>
-      </w:r>
-      <w:proofErr w:type="spellStart"/>
-      <w:r>
-        <w:t>Folmer</w:t>
-      </w:r>
-      <w:proofErr w:type="spellEnd"/>
-      <w:r>
-        <w:t>, E. (2016). “VR-STEP,” the 2016 CHI Conference, Santa Clara, California, USA, May 07-12, 2016, pp. 1250–1255.</w:t>
+      <w:r>
+        <w:t>Tregillus, S., and Folmer, E. (2016). “VR-STEP,” the 2016 CHI Conference, Santa Clara, California, USA, May 07-12, 2016, pp. 1250–1255.</w:t>
       </w:r>
       <w:bookmarkEnd w:id="5"/>
     </w:p>
@@ -2529,6 +3446,7 @@
   <w:style w:type="character" w:default="1" w:styleId="Absatz-Standardschriftart">
     <w:name w:val="Default Paragraph Font"/>
     <w:uiPriority w:val="1"/>
+    <w:semiHidden/>
     <w:unhideWhenUsed/>
   </w:style>
   <w:style w:type="table" w:default="1" w:styleId="NormaleTabelle">

--- a/Sonstiges/Report.docx
+++ b/Sonstiges/Report.docx
@@ -1322,6 +1322,8 @@
         </w:rPr>
         <w:t>Curves</w:t>
       </w:r>
+      <w:bookmarkStart w:id="2" w:name="_GoBack"/>
+      <w:bookmarkEnd w:id="2"/>
     </w:p>
     <w:p>
       <w:pPr>
@@ -1340,12 +1342,18 @@
       </w:r>
       <w:r>
         <w:rPr>
-          <w:color w:val="FF0000"/>
-        </w:rPr>
-        <w:t xml:space="preserve">to rotate the body </w:t>
-      </w:r>
-      <w:r>
-        <w:t>of the character and as so change the walking direction, while doing the walking gesture.</w:t>
+          <w:color w:val="000000" w:themeColor="text1"/>
+        </w:rPr>
+        <w:t>to change the speed values in x and z direction and, as so</w:t>
+      </w:r>
+      <w:r>
+        <w:rPr>
+          <w:color w:val="000000" w:themeColor="text1"/>
+        </w:rPr>
+        <w:t xml:space="preserve"> c</w:t>
+      </w:r>
+      <w:r>
+        <w:t>hange the walking direction, while doing the walking gesture.</w:t>
       </w:r>
     </w:p>
     <w:p>
@@ -2491,8 +2499,6 @@
         </w:rPr>
         <w:t xml:space="preserve">At the end the interface shows the user his result with the time that it took him to reach the goal and the amount of hits. We store this data, as well as the number of jumps and ducks. </w:t>
       </w:r>
-      <w:bookmarkStart w:id="2" w:name="_GoBack"/>
-      <w:bookmarkEnd w:id="2"/>
     </w:p>
     <w:p>
       <w:pPr>

--- a/Sonstiges/Report.docx
+++ b/Sonstiges/Report.docx
@@ -379,6 +379,71 @@
     <w:p>
       <w:pPr>
         <w:rPr>
+          <w:color w:val="FF0000"/>
+          <w:lang w:val="en-US"/>
+        </w:rPr>
+      </w:pPr>
+      <w:bookmarkStart w:id="0" w:name="_GoBack"/>
+      <w:bookmarkEnd w:id="0"/>
+    </w:p>
+    <w:p>
+      <w:pPr>
+        <w:rPr>
+          <w:color w:val="FF0000"/>
+          <w:lang w:val="en-US"/>
+        </w:rPr>
+      </w:pPr>
+      <w:r>
+        <w:rPr>
+          <w:color w:val="FF0000"/>
+          <w:lang w:val="en-US"/>
+        </w:rPr>
+        <w:t xml:space="preserve">Neue Version – </w:t>
+      </w:r>
+      <w:proofErr w:type="spellStart"/>
+      <w:r>
+        <w:rPr>
+          <w:color w:val="FF0000"/>
+          <w:lang w:val="en-US"/>
+        </w:rPr>
+        <w:t>Vorschlag</w:t>
+      </w:r>
+      <w:proofErr w:type="spellEnd"/>
+      <w:r>
+        <w:rPr>
+          <w:color w:val="FF0000"/>
+          <w:lang w:val="en-US"/>
+        </w:rPr>
+        <w:t>:</w:t>
+      </w:r>
+    </w:p>
+    <w:p>
+      <w:pPr>
+        <w:rPr>
+          <w:color w:val="FF0000"/>
+          <w:lang w:val="en-US"/>
+        </w:rPr>
+      </w:pPr>
+    </w:p>
+    <w:p>
+      <w:pPr>
+        <w:pStyle w:val="Text"/>
+      </w:pPr>
+      <w:r>
+        <w:t xml:space="preserve">Is it possible, to map the walking of fingers to the movement of a game character? Leap Walking describes a gesture-based interaction technique for controlling the leg movement of a character. A </w:t>
+      </w:r>
+      <w:proofErr w:type="spellStart"/>
+      <w:r>
+        <w:t>LeapMotion</w:t>
+      </w:r>
+      <w:proofErr w:type="spellEnd"/>
+      <w:r>
+        <w:t xml:space="preserve"> tracks the users hand and maps the index and the middle finger to the in-game legs. We wanted to find out, if the fingers can be mapped properly and if this interaction technique feels natural and intuitive to the user. To test our approach, we developed a simple 3D jump-and-run-game, where the character, depending on the hand posture, runs, jumps, ducks or moves left or right to avoid obstacles. </w:t>
+      </w:r>
+    </w:p>
+    <w:p>
+      <w:pPr>
+        <w:rPr>
           <w:lang w:val="en-US"/>
         </w:rPr>
       </w:pPr>
@@ -448,11 +513,11 @@
       <w:r>
         <w:fldChar w:fldCharType="separate"/>
       </w:r>
-      <w:bookmarkStart w:id="0" w:name="_CTVP00102235e11bdd846f889cfd734f70ff8f9"/>
+      <w:bookmarkStart w:id="1" w:name="_CTVP00102235e11bdd846f889cfd734f70ff8f9"/>
       <w:r>
         <w:t>(Tregillus and Folmer, 2016)</w:t>
       </w:r>
-      <w:bookmarkEnd w:id="0"/>
+      <w:bookmarkEnd w:id="1"/>
       <w:r>
         <w:fldChar w:fldCharType="end"/>
       </w:r>
@@ -465,6 +530,7 @@
         <w:pStyle w:val="Text"/>
       </w:pPr>
       <w:r>
+        <w:lastRenderedPageBreak/>
         <w:t xml:space="preserve">Instead of using the whole body of the person as the interacting part for walking, we decided to use the hand. </w:t>
       </w:r>
       <w:r>
@@ -546,14 +612,14 @@
         </w:rPr>
         <w:fldChar w:fldCharType="separate"/>
       </w:r>
-      <w:bookmarkStart w:id="1" w:name="_CTVP001bd568081b6dd49f3a3b3843270e149a1"/>
+      <w:bookmarkStart w:id="2" w:name="_CTVP001bd568081b6dd49f3a3b3843270e149a1"/>
       <w:r>
         <w:rPr>
           <w:bCs/>
         </w:rPr>
         <w:t>(Lockwood and Singh, 2012)</w:t>
       </w:r>
-      <w:bookmarkEnd w:id="1"/>
+      <w:bookmarkEnd w:id="2"/>
       <w:r>
         <w:rPr>
           <w:bCs/>
@@ -606,14 +672,7 @@
         <w:rPr>
           <w:bCs/>
         </w:rPr>
-        <w:t xml:space="preserve"> hand. This gives us the opportunity to add multiple movements to our application instead of only using the walking movement. Also, </w:t>
-      </w:r>
-      <w:r>
-        <w:rPr>
-          <w:bCs/>
-        </w:rPr>
-        <w:lastRenderedPageBreak/>
-        <w:t>instead of only using the data to generate animations, we use it to control a character in a game to find out how natural this interaction method feels to the user.</w:t>
+        <w:t xml:space="preserve"> hand. This gives us the opportunity to add multiple movements to our application instead of only using the walking movement. Also, instead of only using the data to generate animations, we use it to control a character in a game to find out how natural this interaction method feels to the user.</w:t>
       </w:r>
     </w:p>
     <w:p>
@@ -720,6 +779,7 @@
         <w:rPr>
           <w:noProof/>
         </w:rPr>
+        <w:lastRenderedPageBreak/>
         <w:drawing>
           <wp:inline distT="0" distB="0" distL="0" distR="0" wp14:anchorId="7ACB26BE" wp14:editId="5E9A47F9">
             <wp:extent cx="5139266" cy="4640473"/>
@@ -830,18 +890,18 @@
         <w:rPr>
           <w:lang w:val="en-US"/>
         </w:rPr>
+        <w:t>Setup</w:t>
+      </w:r>
+    </w:p>
+    <w:p>
+      <w:pPr>
+        <w:pStyle w:val="Text"/>
+      </w:pPr>
+      <w:r>
+        <w:rPr>
+          <w:noProof/>
+        </w:rPr>
         <w:lastRenderedPageBreak/>
-        <w:t>Setup</w:t>
-      </w:r>
-    </w:p>
-    <w:p>
-      <w:pPr>
-        <w:pStyle w:val="Text"/>
-      </w:pPr>
-      <w:r>
-        <w:rPr>
-          <w:noProof/>
-        </w:rPr>
         <mc:AlternateContent>
           <mc:Choice Requires="wps">
             <w:drawing>
@@ -1322,8 +1382,6 @@
         </w:rPr>
         <w:t>Curves</w:t>
       </w:r>
-      <w:bookmarkStart w:id="2" w:name="_GoBack"/>
-      <w:bookmarkEnd w:id="2"/>
     </w:p>
     <w:p>
       <w:pPr>
@@ -2497,7 +2555,31 @@
           <w:sz w:val="22"/>
           <w:lang w:val="en-US"/>
         </w:rPr>
-        <w:t xml:space="preserve">At the end the interface shows the user his result with the time that it took him to reach the goal and the amount of hits. We store this data, as well as the number of jumps and ducks. </w:t>
+        <w:t xml:space="preserve">At the end the interface shows the user his result with the time that it took him to reach the goal and the </w:t>
+      </w:r>
+      <w:r>
+        <w:rPr>
+          <w:b w:val="0"/>
+          <w:sz w:val="22"/>
+          <w:lang w:val="en-US"/>
+        </w:rPr>
+        <w:t>number</w:t>
+      </w:r>
+      <w:r>
+        <w:rPr>
+          <w:b w:val="0"/>
+          <w:sz w:val="22"/>
+          <w:lang w:val="en-US"/>
+        </w:rPr>
+        <w:t xml:space="preserve"> of </w:t>
+      </w:r>
+      <w:r>
+        <w:rPr>
+          <w:b w:val="0"/>
+          <w:sz w:val="22"/>
+          <w:lang w:val="en-US"/>
+        </w:rPr>
+        <w:t>collisions.</w:t>
       </w:r>
     </w:p>
     <w:p>
@@ -2528,8 +2610,71 @@
         <w:pStyle w:val="Text"/>
       </w:pPr>
       <w:r>
-        <w:t>Pros:</w:t>
-      </w:r>
+        <w:t>For a user test, we decided t</w:t>
+      </w:r>
+      <w:r>
+        <w:t xml:space="preserve">o have three runs through the game per person. As so, the user gets time to get used to the gestures and the game environment. During these runs we collect following data: the time needed to reach the goal, the number of collisions with obstacles and the amount of each jumping and ducking gestures. We wanted to find out, whether the users used all gestures or tried to avoid some. So, for example, the user could either avoid an obstacle by walking around it or by jumping over/ducking underneath it. For each run, the users have the task to reach the end of the level as fast as possible while colliding with as few obstacles as possible. </w:t>
+      </w:r>
+    </w:p>
+    <w:p>
+      <w:pPr>
+        <w:pStyle w:val="Text"/>
+      </w:pPr>
+      <w:r>
+        <w:t xml:space="preserve">After the users finish all three runs, they </w:t>
+      </w:r>
+      <w:proofErr w:type="gramStart"/>
+      <w:r>
+        <w:t>have to</w:t>
+      </w:r>
+      <w:proofErr w:type="gramEnd"/>
+      <w:r>
+        <w:t xml:space="preserve"> answer a few questions about the gestures and the game. </w:t>
+      </w:r>
+      <w:r>
+        <w:t xml:space="preserve">We wanted to know if the gesture was intuitive and fun use. Another important question was how fatiguing the gestures and the hand positioning was. </w:t>
+      </w:r>
+    </w:p>
+    <w:p>
+      <w:pPr>
+        <w:pStyle w:val="Text"/>
+      </w:pPr>
+      <w:r>
+        <w:t xml:space="preserve">In our small user test with few people we got following results. All participants said that the gestures where intuitive and fun to use. The hand positioning though was fatiguing and tiring for the hand. </w:t>
+      </w:r>
+      <w:r>
+        <w:lastRenderedPageBreak/>
+        <w:t xml:space="preserve">Some participants had problems using the gestures at the right time, e.g. for jumping over an obstacle, due to issues with animations in the game not running smoothly at the time of the test. </w:t>
+      </w:r>
+    </w:p>
+    <w:p>
+      <w:pPr>
+        <w:pStyle w:val="Text"/>
+      </w:pPr>
+      <w:r>
+        <w:t xml:space="preserve">In general, the subjects liked the approach but </w:t>
+      </w:r>
+      <w:r>
+        <w:t>due to the fatiguing issue</w:t>
+      </w:r>
+      <w:r>
+        <w:t xml:space="preserve"> could not think about using these gestures in combination with the hand positioning in a real game, where you play longer than just a few minutes. </w:t>
+      </w:r>
+    </w:p>
+    <w:p>
+      <w:pPr>
+        <w:pStyle w:val="Text"/>
+      </w:pPr>
+    </w:p>
+    <w:p>
+      <w:pPr>
+        <w:pStyle w:val="berschriftschwarz"/>
+      </w:pPr>
+      <w:proofErr w:type="spellStart"/>
+      <w:r>
+        <w:t>Conclusion</w:t>
+      </w:r>
+      <w:proofErr w:type="spellEnd"/>
     </w:p>
     <w:p>
       <w:pPr>
@@ -2540,7 +2685,7 @@
         </w:numPr>
       </w:pPr>
       <w:r>
-        <w:t>Intuitive</w:t>
+        <w:t>More visual feedback for the user -&gt; color while collision with obstacle</w:t>
       </w:r>
     </w:p>
     <w:p>
@@ -2552,78 +2697,6 @@
         </w:numPr>
       </w:pPr>
       <w:r>
-        <w:t>Fun</w:t>
-      </w:r>
-    </w:p>
-    <w:p>
-      <w:pPr>
-        <w:pStyle w:val="Text"/>
-      </w:pPr>
-      <w:r>
-        <w:t>Cons:</w:t>
-      </w:r>
-    </w:p>
-    <w:p>
-      <w:pPr>
-        <w:pStyle w:val="Text"/>
-        <w:numPr>
-          <w:ilvl w:val="0"/>
-          <w:numId w:val="1"/>
-        </w:numPr>
-      </w:pPr>
-      <w:r>
-        <w:t>Tiring for the hand</w:t>
-      </w:r>
-    </w:p>
-    <w:p>
-      <w:pPr>
-        <w:pStyle w:val="Text"/>
-        <w:numPr>
-          <w:ilvl w:val="0"/>
-          <w:numId w:val="1"/>
-        </w:numPr>
-      </w:pPr>
-      <w:r>
-        <w:t>The animation is not running smoothly yet</w:t>
-      </w:r>
-    </w:p>
-    <w:p>
-      <w:pPr>
-        <w:pStyle w:val="Text"/>
-      </w:pPr>
-    </w:p>
-    <w:p>
-      <w:pPr>
-        <w:pStyle w:val="berschriftschwarz"/>
-      </w:pPr>
-      <w:proofErr w:type="spellStart"/>
-      <w:r>
-        <w:t>Conclusion</w:t>
-      </w:r>
-      <w:proofErr w:type="spellEnd"/>
-    </w:p>
-    <w:p>
-      <w:pPr>
-        <w:pStyle w:val="Text"/>
-        <w:numPr>
-          <w:ilvl w:val="0"/>
-          <w:numId w:val="1"/>
-        </w:numPr>
-      </w:pPr>
-      <w:r>
-        <w:t>More visual feedback for the user -&gt; color while collision with obstacle</w:t>
-      </w:r>
-    </w:p>
-    <w:p>
-      <w:pPr>
-        <w:pStyle w:val="Text"/>
-        <w:numPr>
-          <w:ilvl w:val="0"/>
-          <w:numId w:val="1"/>
-        </w:numPr>
-      </w:pPr>
-      <w:r>
-        <w:lastRenderedPageBreak/>
         <w:t>Comparison of the smoothness of different walking-calculation-algorithms</w:t>
       </w:r>
     </w:p>

--- a/Sonstiges/Report.docx
+++ b/Sonstiges/Report.docx
@@ -332,14 +332,14 @@
     </w:p>
     <w:p>
       <w:pPr>
-        <w:rPr>
-          <w:b/>
-          <w:lang w:val="en-US"/>
-        </w:rPr>
-      </w:pPr>
-      <w:r>
-        <w:rPr>
-          <w:b/>
+        <w:pStyle w:val="berschriftschwarz"/>
+        <w:rPr>
+          <w:color w:val="FF0000"/>
+          <w:lang w:val="en-US"/>
+        </w:rPr>
+      </w:pPr>
+      <w:r>
+        <w:rPr>
           <w:lang w:val="en-US"/>
         </w:rPr>
         <w:lastRenderedPageBreak/>
@@ -351,94 +351,33 @@
         <w:pStyle w:val="Text"/>
       </w:pPr>
       <w:r>
-        <w:t>It is our goal to implement an application, where a character will be controlled by the hand of the user. Two of his fingers are mapped to the legs of the in-game character. We want to find out, if the fingers can be mapped properly to the body and if this interaction technique feels natural to the user. To test our approach, we want to develop a simple jump-and-run-game, where the character, depending on the hand posture, runs, jumps, avoids obstacles moving left or right or ducks.</w:t>
-      </w:r>
-    </w:p>
-    <w:p>
-      <w:pPr>
-        <w:rPr>
-          <w:lang w:val="en-US"/>
-        </w:rPr>
-      </w:pPr>
-    </w:p>
-    <w:p>
-      <w:pPr>
-        <w:rPr>
-          <w:color w:val="FF0000"/>
-          <w:lang w:val="en-US"/>
-        </w:rPr>
-      </w:pPr>
-      <w:r>
-        <w:rPr>
-          <w:color w:val="FF0000"/>
-          <w:lang w:val="en-US"/>
-        </w:rPr>
-        <w:t>(10-12 lines)</w:t>
-      </w:r>
-    </w:p>
-    <w:p>
-      <w:pPr>
-        <w:rPr>
-          <w:color w:val="FF0000"/>
-          <w:lang w:val="en-US"/>
-        </w:rPr>
-      </w:pPr>
-      <w:bookmarkStart w:id="0" w:name="_GoBack"/>
-      <w:bookmarkEnd w:id="0"/>
-    </w:p>
-    <w:p>
-      <w:pPr>
-        <w:rPr>
-          <w:color w:val="FF0000"/>
-          <w:lang w:val="en-US"/>
-        </w:rPr>
-      </w:pPr>
-      <w:r>
-        <w:rPr>
-          <w:color w:val="FF0000"/>
-          <w:lang w:val="en-US"/>
-        </w:rPr>
-        <w:t xml:space="preserve">Neue Version – </w:t>
+        <w:t xml:space="preserve">Is it possible, to map the walking of fingers to the movement of a game character? Leap Walking describes a gesture-based interaction technique for controlling the leg movement of a character. A </w:t>
       </w:r>
       <w:proofErr w:type="spellStart"/>
       <w:r>
-        <w:rPr>
-          <w:color w:val="FF0000"/>
-          <w:lang w:val="en-US"/>
-        </w:rPr>
-        <w:t>Vorschlag</w:t>
+        <w:t>LeapMotion</w:t>
       </w:r>
       <w:proofErr w:type="spellEnd"/>
       <w:r>
-        <w:rPr>
-          <w:color w:val="FF0000"/>
-          <w:lang w:val="en-US"/>
-        </w:rPr>
-        <w:t>:</w:t>
-      </w:r>
-    </w:p>
-    <w:p>
-      <w:pPr>
-        <w:rPr>
-          <w:color w:val="FF0000"/>
-          <w:lang w:val="en-US"/>
-        </w:rPr>
-      </w:pPr>
-    </w:p>
-    <w:p>
-      <w:pPr>
-        <w:pStyle w:val="Text"/>
-      </w:pPr>
-      <w:r>
-        <w:t xml:space="preserve">Is it possible, to map the walking of fingers to the movement of a game character? Leap Walking describes a gesture-based interaction technique for controlling the leg movement of a character. A </w:t>
-      </w:r>
-      <w:proofErr w:type="spellStart"/>
-      <w:r>
-        <w:t>LeapMotion</w:t>
-      </w:r>
-      <w:proofErr w:type="spellEnd"/>
-      <w:r>
-        <w:t xml:space="preserve"> tracks the users hand and maps the index and the middle finger to the in-game legs. We wanted to find out, if the fingers can be mapped properly and if this interaction technique feels natural and intuitive to the user. To test our approach, we developed a simple 3D jump-and-run-game, where the character, depending on the hand posture, runs, jumps, ducks or moves left or right to avoid obstacles. </w:t>
+        <w:t xml:space="preserve"> tracks the users hand and maps the index and the middle finger to the </w:t>
+      </w:r>
+      <w:r>
+        <w:t xml:space="preserve">movement of the </w:t>
+      </w:r>
+      <w:r>
+        <w:t xml:space="preserve">in-game </w:t>
+      </w:r>
+      <w:r>
+        <w:t>character</w:t>
+      </w:r>
+      <w:r>
+        <w:t xml:space="preserve">. We wanted to find out, if the </w:t>
+      </w:r>
+      <w:r>
+        <w:t>gestures</w:t>
+      </w:r>
+      <w:r>
+        <w:t xml:space="preserve"> can be mapped properly and if this interaction technique feels natural and intuitive to the user. To test our approach, we developed a simple 3D jump-and-run-game, where the character, depending on the hand posture, runs, jumps, ducks or moves left or right to avoid obstacles. </w:t>
       </w:r>
     </w:p>
     <w:p>
@@ -479,7 +418,13 @@
       </w:r>
       <w:proofErr w:type="spellEnd"/>
       <w:r>
-        <w:t xml:space="preserve"> and if it is intuitive. Especially for the physically disabled people, who cannot use interaction devices like the Kinect properly, our idea could be a fun way to play games. </w:t>
+        <w:t xml:space="preserve"> and if it is intuitive. Especially for the physically disabled people, who cannot use interaction devices like the Kinect properly, our </w:t>
+      </w:r>
+      <w:r>
+        <w:t>approach</w:t>
+      </w:r>
+      <w:r>
+        <w:t xml:space="preserve"> could be a fun way to play games. </w:t>
       </w:r>
     </w:p>
     <w:p>
@@ -513,11 +458,11 @@
       <w:r>
         <w:fldChar w:fldCharType="separate"/>
       </w:r>
-      <w:bookmarkStart w:id="1" w:name="_CTVP00102235e11bdd846f889cfd734f70ff8f9"/>
+      <w:bookmarkStart w:id="0" w:name="_CTVP00102235e11bdd846f889cfd734f70ff8f9"/>
       <w:r>
         <w:t>(Tregillus and Folmer, 2016)</w:t>
       </w:r>
-      <w:bookmarkEnd w:id="1"/>
+      <w:bookmarkEnd w:id="0"/>
       <w:r>
         <w:fldChar w:fldCharType="end"/>
       </w:r>
@@ -530,7 +475,6 @@
         <w:pStyle w:val="Text"/>
       </w:pPr>
       <w:r>
-        <w:lastRenderedPageBreak/>
         <w:t xml:space="preserve">Instead of using the whole body of the person as the interacting part for walking, we decided to use the hand. </w:t>
       </w:r>
       <w:r>
@@ -545,7 +489,10 @@
         <w:t xml:space="preserve">. </w:t>
       </w:r>
       <w:r>
-        <w:t xml:space="preserve">Also, our application is not </w:t>
+        <w:t>Moreover</w:t>
+      </w:r>
+      <w:r>
+        <w:t xml:space="preserve">, our application is not </w:t>
       </w:r>
       <w:r>
         <w:t>specialized</w:t>
@@ -561,11 +508,12 @@
           <w:bCs/>
         </w:rPr>
       </w:pPr>
-      <w:proofErr w:type="gramStart"/>
       <w:r>
         <w:t>Furthermore</w:t>
       </w:r>
-      <w:proofErr w:type="gramEnd"/>
+      <w:r>
+        <w:t>,</w:t>
+      </w:r>
       <w:r>
         <w:t xml:space="preserve"> we were inspired by the paper “</w:t>
       </w:r>
@@ -612,14 +560,14 @@
         </w:rPr>
         <w:fldChar w:fldCharType="separate"/>
       </w:r>
-      <w:bookmarkStart w:id="2" w:name="_CTVP001bd568081b6dd49f3a3b3843270e149a1"/>
+      <w:bookmarkStart w:id="1" w:name="_CTVP001bd568081b6dd49f3a3b3843270e149a1"/>
       <w:r>
         <w:rPr>
           <w:bCs/>
         </w:rPr>
         <w:t>(Lockwood and Singh, 2012)</w:t>
       </w:r>
-      <w:bookmarkEnd w:id="2"/>
+      <w:bookmarkEnd w:id="1"/>
       <w:r>
         <w:rPr>
           <w:bCs/>
@@ -658,21 +606,82 @@
         <w:rPr>
           <w:bCs/>
         </w:rPr>
-        <w:t xml:space="preserve">, as so, we not only get the data of the finger tips, but from all the joints in the </w:t>
+        <w:t xml:space="preserve">. </w:t>
       </w:r>
       <w:proofErr w:type="gramStart"/>
       <w:r>
         <w:rPr>
           <w:bCs/>
         </w:rPr>
-        <w:t>users</w:t>
+        <w:t>Therefore</w:t>
       </w:r>
       <w:proofErr w:type="gramEnd"/>
       <w:r>
         <w:rPr>
           <w:bCs/>
         </w:rPr>
-        <w:t xml:space="preserve"> hand. This gives us the opportunity to add multiple movements to our application instead of only using the walking movement. Also, instead of only using the data to generate animations, we use it to control a character in a game to find out how natural this interaction method feels to the user.</w:t>
+        <w:t xml:space="preserve"> </w:t>
+      </w:r>
+      <w:r>
+        <w:rPr>
+          <w:bCs/>
+        </w:rPr>
+        <w:t xml:space="preserve">we </w:t>
+      </w:r>
+      <w:r>
+        <w:rPr>
+          <w:bCs/>
+        </w:rPr>
+        <w:t xml:space="preserve">do </w:t>
+      </w:r>
+      <w:r>
+        <w:rPr>
+          <w:bCs/>
+        </w:rPr>
+        <w:t>not only get the data of the finger tips, but from all the joints in the user</w:t>
+      </w:r>
+      <w:r>
+        <w:rPr>
+          <w:bCs/>
+        </w:rPr>
+        <w:t>’</w:t>
+      </w:r>
+      <w:r>
+        <w:rPr>
+          <w:bCs/>
+        </w:rPr>
+        <w:t xml:space="preserve">s hand. This gives us the </w:t>
+      </w:r>
+      <w:r>
+        <w:rPr>
+          <w:bCs/>
+        </w:rPr>
+        <w:t>possibility</w:t>
+      </w:r>
+      <w:r>
+        <w:rPr>
+          <w:bCs/>
+        </w:rPr>
+        <w:t xml:space="preserve"> to add multiple movements to our application instead of only using the walking </w:t>
+      </w:r>
+      <w:r>
+        <w:rPr>
+          <w:bCs/>
+        </w:rPr>
+        <w:lastRenderedPageBreak/>
+        <w:t xml:space="preserve">movement. </w:t>
+      </w:r>
+      <w:r>
+        <w:rPr>
+          <w:bCs/>
+        </w:rPr>
+        <w:t>Furthermore</w:t>
+      </w:r>
+      <w:r>
+        <w:rPr>
+          <w:bCs/>
+        </w:rPr>
+        <w:t>, instead of only using the data to generate animations, we use it to control a character in a game to find out how natural this interaction method feels to the user.</w:t>
       </w:r>
     </w:p>
     <w:p>
@@ -729,13 +738,22 @@
       <w:r>
         <w:t xml:space="preserve">To test our </w:t>
       </w:r>
+      <w:r>
+        <w:t>idea</w:t>
+      </w:r>
+      <w:r>
+        <w:t>,</w:t>
+      </w:r>
+      <w:r>
+        <w:t xml:space="preserve"> we want to create a jump and run game where the user </w:t>
+      </w:r>
       <w:proofErr w:type="gramStart"/>
       <w:r>
-        <w:t>idea</w:t>
+        <w:t>has to</w:t>
       </w:r>
       <w:proofErr w:type="gramEnd"/>
       <w:r>
-        <w:t xml:space="preserve"> we want to create a jump and run game where the user has to control a character</w:t>
+        <w:t xml:space="preserve"> control a character</w:t>
       </w:r>
       <w:r>
         <w:t xml:space="preserve">. </w:t>
@@ -761,7 +779,19 @@
       </w:r>
       <w:proofErr w:type="spellEnd"/>
       <w:r>
-        <w:t xml:space="preserve"> and the board in the real world. The character seems to run from the bottom to the top.</w:t>
+        <w:t xml:space="preserve"> and </w:t>
+      </w:r>
+      <w:r>
+        <w:t>a</w:t>
+      </w:r>
+      <w:r>
+        <w:t xml:space="preserve"> </w:t>
+      </w:r>
+      <w:r>
+        <w:t>card</w:t>
+      </w:r>
+      <w:r>
+        <w:t>board in the real world. The character seems to run from the bottom to the top.</w:t>
       </w:r>
       <w:r>
         <w:rPr>
@@ -779,7 +809,6 @@
         <w:rPr>
           <w:noProof/>
         </w:rPr>
-        <w:lastRenderedPageBreak/>
         <w:drawing>
           <wp:inline distT="0" distB="0" distL="0" distR="0" wp14:anchorId="7ACB26BE" wp14:editId="5E9A47F9">
             <wp:extent cx="5139266" cy="4640473"/>
@@ -890,6 +919,7 @@
         <w:rPr>
           <w:lang w:val="en-US"/>
         </w:rPr>
+        <w:lastRenderedPageBreak/>
         <w:t>Setup</w:t>
       </w:r>
     </w:p>
@@ -901,22 +931,21 @@
         <w:rPr>
           <w:noProof/>
         </w:rPr>
-        <w:lastRenderedPageBreak/>
         <mc:AlternateContent>
           <mc:Choice Requires="wps">
             <w:drawing>
-              <wp:anchor distT="0" distB="0" distL="114300" distR="114300" simplePos="0" relativeHeight="251660288" behindDoc="0" locked="0" layoutInCell="1" allowOverlap="1" wp14:anchorId="05AED755" wp14:editId="1F8792C6">
+              <wp:anchor distT="0" distB="0" distL="114300" distR="114300" simplePos="0" relativeHeight="251664384" behindDoc="0" locked="0" layoutInCell="1" allowOverlap="1" wp14:anchorId="6607D5F2" wp14:editId="55A79887">
                 <wp:simplePos x="0" y="0"/>
                 <wp:positionH relativeFrom="column">
-                  <wp:posOffset>-18415</wp:posOffset>
+                  <wp:posOffset>-19685</wp:posOffset>
                 </wp:positionH>
                 <wp:positionV relativeFrom="paragraph">
-                  <wp:posOffset>5824855</wp:posOffset>
+                  <wp:posOffset>3352165</wp:posOffset>
                 </wp:positionV>
-                <wp:extent cx="3242945" cy="635"/>
+                <wp:extent cx="1849755" cy="635"/>
                 <wp:effectExtent l="0" t="0" r="0" b="0"/>
                 <wp:wrapSquare wrapText="bothSides"/>
-                <wp:docPr id="8" name="Textfeld 8"/>
+                <wp:docPr id="11" name="Textfeld 11"/>
                 <wp:cNvGraphicFramePr/>
                 <a:graphic xmlns:a="http://schemas.openxmlformats.org/drawingml/2006/main">
                   <a:graphicData uri="http://schemas.microsoft.com/office/word/2010/wordprocessingShape">
@@ -925,7 +954,7 @@
                       <wps:spPr>
                         <a:xfrm>
                           <a:off x="0" y="0"/>
-                          <a:ext cx="3242945" cy="635"/>
+                          <a:ext cx="1849755" cy="635"/>
                         </a:xfrm>
                         <a:prstGeom prst="rect">
                           <a:avLst/>
@@ -966,9 +995,6 @@
                               <w:t>2</w:t>
                             </w:r>
                             <w:r>
-                              <w:rPr>
-                                <w:noProof/>
-                              </w:rPr>
                               <w:fldChar w:fldCharType="end"/>
                             </w:r>
                             <w:r>
@@ -976,7 +1002,7 @@
                             </w:r>
                             <w:proofErr w:type="spellStart"/>
                             <w:r>
-                              <w:t>fpr</w:t>
+                              <w:t>for</w:t>
                             </w:r>
                             <w:proofErr w:type="spellEnd"/>
                             <w:r>
@@ -1012,11 +1038,11 @@
           </mc:Choice>
           <mc:Fallback>
             <w:pict>
-              <v:shapetype w14:anchorId="05AED755" id="_x0000_t202" coordsize="21600,21600" o:spt="202" path="m,l,21600r21600,l21600,xe">
+              <v:shapetype w14:anchorId="6607D5F2" id="_x0000_t202" coordsize="21600,21600" o:spt="202" path="m,l,21600r21600,l21600,xe">
                 <v:stroke joinstyle="miter"/>
                 <v:path gradientshapeok="t" o:connecttype="rect"/>
               </v:shapetype>
-              <v:shape id="Textfeld 8" o:spid="_x0000_s1026" type="#_x0000_t202" style="position:absolute;margin-left:-1.45pt;margin-top:458.65pt;width:255.35pt;height:.05pt;z-index:251660288;visibility:visible;mso-wrap-style:square;mso-wrap-distance-left:9pt;mso-wrap-distance-top:0;mso-wrap-distance-right:9pt;mso-wrap-distance-bottom:0;mso-position-horizontal:absolute;mso-position-horizontal-relative:text;mso-position-vertical:absolute;mso-position-vertical-relative:text;v-text-anchor:top" o:gfxdata="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" stroked="f">
+              <v:shape id="Textfeld 11" o:spid="_x0000_s1026" type="#_x0000_t202" style="position:absolute;margin-left:-1.55pt;margin-top:263.95pt;width:145.65pt;height:.05pt;z-index:251664384;visibility:visible;mso-wrap-style:square;mso-wrap-distance-left:9pt;mso-wrap-distance-top:0;mso-wrap-distance-right:9pt;mso-wrap-distance-bottom:0;mso-position-horizontal:absolute;mso-position-horizontal-relative:text;mso-position-vertical:absolute;mso-position-vertical-relative:text;v-text-anchor:top" o:gfxdata="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" stroked="f">
                 <v:textbox style="mso-fit-shape-to-text:t" inset="0,0,0,0">
                   <w:txbxContent>
                     <w:p>
@@ -1046,9 +1072,6 @@
                         <w:t>2</w:t>
                       </w:r>
                       <w:r>
-                        <w:rPr>
-                          <w:noProof/>
-                        </w:rPr>
                         <w:fldChar w:fldCharType="end"/>
                       </w:r>
                       <w:r>
@@ -1056,7 +1079,7 @@
                       </w:r>
                       <w:proofErr w:type="spellStart"/>
                       <w:r>
-                        <w:t>fpr</w:t>
+                        <w:t>for</w:t>
                       </w:r>
                       <w:proofErr w:type="spellEnd"/>
                       <w:r>
@@ -1092,13 +1115,13 @@
           <wp:anchor distT="0" distB="0" distL="114300" distR="114300" simplePos="0" relativeHeight="251658240" behindDoc="0" locked="0" layoutInCell="1" allowOverlap="1">
             <wp:simplePos x="0" y="0"/>
             <wp:positionH relativeFrom="column">
-              <wp:posOffset>-1275715</wp:posOffset>
+              <wp:posOffset>-737235</wp:posOffset>
             </wp:positionH>
             <wp:positionV relativeFrom="paragraph">
-              <wp:posOffset>1267460</wp:posOffset>
+              <wp:posOffset>727710</wp:posOffset>
             </wp:positionV>
-            <wp:extent cx="5757545" cy="3242945"/>
-            <wp:effectExtent l="0" t="0" r="0" b="0"/>
+            <wp:extent cx="3284855" cy="1849755"/>
+            <wp:effectExtent l="0" t="6350" r="4445" b="4445"/>
             <wp:wrapSquare wrapText="bothSides"/>
             <wp:docPr id="3" name="Grafik 3"/>
             <wp:cNvGraphicFramePr>
@@ -1129,7 +1152,7 @@
                   <pic:spPr bwMode="auto">
                     <a:xfrm rot="5400000">
                       <a:off x="0" y="0"/>
-                      <a:ext cx="5757545" cy="3242945"/>
+                      <a:ext cx="3284855" cy="1849755"/>
                     </a:xfrm>
                     <a:prstGeom prst="rect">
                       <a:avLst/>
@@ -1142,6 +1165,12 @@
                 </pic:pic>
               </a:graphicData>
             </a:graphic>
+            <wp14:sizeRelH relativeFrom="margin">
+              <wp14:pctWidth>0</wp14:pctWidth>
+            </wp14:sizeRelH>
+            <wp14:sizeRelV relativeFrom="margin">
+              <wp14:pctHeight>0</wp14:pctHeight>
+            </wp14:sizeRelV>
           </wp:anchor>
         </w:drawing>
       </w:r>
@@ -1220,38 +1249,6 @@
           <w:lang w:val="en-US"/>
         </w:rPr>
       </w:pPr>
-    </w:p>
-    <w:p>
-      <w:pPr>
-        <w:pStyle w:val="berschriftschwarz"/>
-        <w:rPr>
-          <w:lang w:val="en-US"/>
-        </w:rPr>
-      </w:pPr>
-    </w:p>
-    <w:p>
-      <w:pPr>
-        <w:pStyle w:val="berschriftschwarz"/>
-        <w:rPr>
-          <w:lang w:val="en-US"/>
-        </w:rPr>
-      </w:pPr>
-    </w:p>
-    <w:p>
-      <w:pPr>
-        <w:pStyle w:val="berschriftschwarz"/>
-        <w:rPr>
-          <w:lang w:val="en-US"/>
-        </w:rPr>
-      </w:pPr>
-    </w:p>
-    <w:p>
-      <w:pPr>
-        <w:pStyle w:val="berschriftschwarz"/>
-        <w:rPr>
-          <w:lang w:val="en-US"/>
-        </w:rPr>
-      </w:pPr>
       <w:r>
         <w:rPr>
           <w:lang w:val="en-US"/>
@@ -1270,20 +1267,39 @@
     <w:p>
       <w:pPr>
         <w:pStyle w:val="Text"/>
-      </w:pPr>
+        <w:rPr>
+          <w:b/>
+        </w:rPr>
+      </w:pPr>
+      <w:r>
+        <w:rPr>
+          <w:b/>
+        </w:rPr>
+        <w:t>Walking</w:t>
+      </w:r>
     </w:p>
     <w:p>
       <w:pPr>
         <w:pStyle w:val="Text"/>
-        <w:rPr>
-          <w:b/>
-        </w:rPr>
-      </w:pPr>
-      <w:r>
-        <w:rPr>
-          <w:b/>
-        </w:rPr>
-        <w:t>Walking</w:t>
+      </w:pPr>
+      <w:r>
+        <w:t xml:space="preserve">To walk, the user </w:t>
+      </w:r>
+      <w:proofErr w:type="gramStart"/>
+      <w:r>
+        <w:t>has to</w:t>
+      </w:r>
+      <w:proofErr w:type="gramEnd"/>
+      <w:r>
+        <w:t xml:space="preserve"> lift up one of the “legs” (index or middle finger) vertically, while the other one moves down. To continue walking, index and middle finger now </w:t>
+      </w:r>
+      <w:proofErr w:type="gramStart"/>
+      <w:r>
+        <w:t>have to</w:t>
+      </w:r>
+      <w:proofErr w:type="gramEnd"/>
+      <w:r>
+        <w:t xml:space="preserve"> change their position.</w:t>
       </w:r>
     </w:p>
     <w:p>
@@ -1291,34 +1307,9 @@
         <w:pStyle w:val="Text"/>
       </w:pPr>
       <w:r>
-        <w:t xml:space="preserve">To walk, the user </w:t>
-      </w:r>
-      <w:proofErr w:type="gramStart"/>
-      <w:r>
-        <w:t>has to</w:t>
-      </w:r>
-      <w:proofErr w:type="gramEnd"/>
-      <w:r>
-        <w:t xml:space="preserve"> lift up one of the “legs” (index or middle finger) vertically, while the other one moves down. To continue walking, index and middle finger now </w:t>
-      </w:r>
-      <w:proofErr w:type="gramStart"/>
-      <w:r>
-        <w:t>have to</w:t>
-      </w:r>
-      <w:proofErr w:type="gramEnd"/>
-      <w:r>
-        <w:t xml:space="preserve"> change their position.</w:t>
-      </w:r>
-    </w:p>
-    <w:p>
-      <w:pPr>
-        <w:pStyle w:val="Text"/>
-      </w:pPr>
-      <w:r>
         <w:rPr>
           <w:noProof/>
         </w:rPr>
-        <w:lastRenderedPageBreak/>
         <w:drawing>
           <wp:inline distT="0" distB="0" distL="0" distR="0">
             <wp:extent cx="5757545" cy="1922145"/>
@@ -1422,6 +1413,7 @@
         <w:rPr>
           <w:noProof/>
         </w:rPr>
+        <w:lastRenderedPageBreak/>
         <w:drawing>
           <wp:inline distT="0" distB="0" distL="0" distR="0">
             <wp:extent cx="5757545" cy="1922145"/>
@@ -1591,7 +1583,6 @@
         <w:pStyle w:val="Text"/>
       </w:pPr>
       <w:r>
-        <w:lastRenderedPageBreak/>
         <w:t xml:space="preserve">To evade high obstacles, the character </w:t>
       </w:r>
       <w:proofErr w:type="gramStart"/>
@@ -1669,10 +1660,27 @@
           <w:lang w:val="en-US"/>
         </w:rPr>
       </w:pPr>
-      <w:r>
-        <w:rPr>
-          <w:lang w:val="en-US"/>
-        </w:rPr>
+    </w:p>
+    <w:p>
+      <w:pPr>
+        <w:pStyle w:val="berschriftschwarz"/>
+        <w:rPr>
+          <w:lang w:val="en-US"/>
+        </w:rPr>
+      </w:pPr>
+    </w:p>
+    <w:p>
+      <w:pPr>
+        <w:pStyle w:val="berschriftschwarz"/>
+        <w:rPr>
+          <w:lang w:val="en-US"/>
+        </w:rPr>
+      </w:pPr>
+      <w:r>
+        <w:rPr>
+          <w:lang w:val="en-US"/>
+        </w:rPr>
+        <w:lastRenderedPageBreak/>
         <w:t>Implementation</w:t>
       </w:r>
     </w:p>
@@ -1819,6 +1827,7 @@
         <w:pStyle w:val="berschriftschwarz"/>
         <w:rPr>
           <w:b w:val="0"/>
+          <w:noProof/>
           <w:sz w:val="22"/>
           <w:lang w:val="en-US"/>
         </w:rPr>
@@ -1915,15 +1924,71 @@
           <w:sz w:val="22"/>
           <w:lang w:val="en-US"/>
         </w:rPr>
-        <w:t xml:space="preserve">index and middle finger during time. After each frame we calculate </w:t>
-      </w:r>
-      <w:r>
-        <w:rPr>
-          <w:b w:val="0"/>
-          <w:sz w:val="22"/>
-          <w:lang w:val="en-US"/>
-        </w:rPr>
-        <w:t>movement of the index and middle finger tips by calculating the vector between their old and new position.</w:t>
+        <w:t xml:space="preserve">index and middle finger </w:t>
+      </w:r>
+      <w:r>
+        <w:rPr>
+          <w:b w:val="0"/>
+          <w:sz w:val="22"/>
+          <w:lang w:val="en-US"/>
+        </w:rPr>
+        <w:t>in relation to</w:t>
+      </w:r>
+      <w:r>
+        <w:rPr>
+          <w:b w:val="0"/>
+          <w:sz w:val="22"/>
+          <w:lang w:val="en-US"/>
+        </w:rPr>
+        <w:t xml:space="preserve"> time. After each frame we </w:t>
+      </w:r>
+      <w:r>
+        <w:rPr>
+          <w:b w:val="0"/>
+          <w:sz w:val="22"/>
+          <w:lang w:val="en-US"/>
+        </w:rPr>
+        <w:t>look at</w:t>
+      </w:r>
+      <w:r>
+        <w:rPr>
+          <w:b w:val="0"/>
+          <w:sz w:val="22"/>
+          <w:lang w:val="en-US"/>
+        </w:rPr>
+        <w:t xml:space="preserve"> </w:t>
+      </w:r>
+      <w:r>
+        <w:rPr>
+          <w:b w:val="0"/>
+          <w:sz w:val="22"/>
+          <w:lang w:val="en-US"/>
+        </w:rPr>
+        <w:t xml:space="preserve">the </w:t>
+      </w:r>
+      <w:r>
+        <w:rPr>
+          <w:b w:val="0"/>
+          <w:sz w:val="22"/>
+          <w:lang w:val="en-US"/>
+        </w:rPr>
+        <w:t xml:space="preserve">movement of the index and middle finger tips by calculating the vector between their old and </w:t>
+      </w:r>
+      <w:r>
+        <w:rPr>
+          <w:b w:val="0"/>
+          <w:sz w:val="22"/>
+          <w:lang w:val="en-US"/>
+        </w:rPr>
+        <w:t xml:space="preserve">their </w:t>
+      </w:r>
+      <w:r>
+        <w:rPr>
+          <w:b w:val="0"/>
+          <w:sz w:val="22"/>
+          <w:lang w:val="en-US"/>
+        </w:rPr>
+        <w:t>new position.</w:t>
       </w:r>
       <w:r>
         <w:rPr>
@@ -2013,7 +2078,15 @@
           <w:sz w:val="22"/>
           <w:lang w:val="en-US"/>
         </w:rPr>
-        <w:t xml:space="preserve"> vector and the </w:t>
+        <w:t>-</w:t>
+      </w:r>
+      <w:r>
+        <w:rPr>
+          <w:b w:val="0"/>
+          <w:sz w:val="22"/>
+          <w:lang w:val="en-US"/>
+        </w:rPr>
+        <w:t xml:space="preserve">vector and the </w:t>
       </w:r>
       <w:proofErr w:type="spellStart"/>
       <w:r>
@@ -2031,8 +2104,25 @@
           <w:sz w:val="22"/>
           <w:lang w:val="en-US"/>
         </w:rPr>
-        <w:t xml:space="preserve"> vector. Is the angle greater than 90° and smaller than 270° we define the vectors as </w:t>
-      </w:r>
+        <w:t>-</w:t>
+      </w:r>
+      <w:r>
+        <w:rPr>
+          <w:b w:val="0"/>
+          <w:sz w:val="22"/>
+          <w:lang w:val="en-US"/>
+        </w:rPr>
+        <w:t xml:space="preserve">vector. Is the angle greater than 90° and smaller than 270° we define the vectors as </w:t>
+      </w:r>
+      <w:r>
+        <w:rPr>
+          <w:b w:val="0"/>
+          <w:sz w:val="22"/>
+          <w:lang w:val="en-US"/>
+        </w:rPr>
+        <w:t xml:space="preserve">being </w:t>
+      </w:r>
+      <w:proofErr w:type="gramStart"/>
       <w:r>
         <w:rPr>
           <w:b w:val="0"/>
@@ -2047,7 +2137,16 @@
           <w:sz w:val="22"/>
           <w:lang w:val="en-US"/>
         </w:rPr>
-        <w:t xml:space="preserve"> and as so the character starts </w:t>
+        <w:t>.</w:t>
+      </w:r>
+      <w:proofErr w:type="gramEnd"/>
+      <w:r>
+        <w:rPr>
+          <w:b w:val="0"/>
+          <w:sz w:val="22"/>
+          <w:lang w:val="en-US"/>
+        </w:rPr>
+        <w:t xml:space="preserve"> </w:t>
       </w:r>
       <w:proofErr w:type="gramStart"/>
       <w:r>
@@ -2056,7 +2155,7 @@
           <w:sz w:val="22"/>
           <w:lang w:val="en-US"/>
         </w:rPr>
-        <w:t>walking.</w:t>
+        <w:t>As long as</w:t>
       </w:r>
       <w:proofErr w:type="gramEnd"/>
       <w:r>
@@ -2065,83 +2164,46 @@
           <w:sz w:val="22"/>
           <w:lang w:val="en-US"/>
         </w:rPr>
+        <w:t xml:space="preserve"> this condition is fulfilled</w:t>
+      </w:r>
+      <w:r>
+        <w:rPr>
+          <w:b w:val="0"/>
+          <w:sz w:val="22"/>
+          <w:lang w:val="en-US"/>
+        </w:rPr>
         <w:t xml:space="preserve"> </w:t>
       </w:r>
+      <w:r>
+        <w:rPr>
+          <w:b w:val="0"/>
+          <w:sz w:val="22"/>
+          <w:lang w:val="en-US"/>
+        </w:rPr>
+        <w:t xml:space="preserve">the character </w:t>
+      </w:r>
+      <w:r>
+        <w:rPr>
+          <w:b w:val="0"/>
+          <w:sz w:val="22"/>
+          <w:lang w:val="en-US"/>
+        </w:rPr>
+        <w:t>is</w:t>
+      </w:r>
+      <w:r>
+        <w:rPr>
+          <w:b w:val="0"/>
+          <w:sz w:val="22"/>
+          <w:lang w:val="en-US"/>
+        </w:rPr>
+        <w:t xml:space="preserve"> walking. </w:t>
+      </w:r>
     </w:p>
     <w:p>
       <w:pPr>
         <w:pStyle w:val="berschriftschwarz"/>
         <w:rPr>
           <w:b w:val="0"/>
-          <w:sz w:val="22"/>
-          <w:lang w:val="en-US"/>
-        </w:rPr>
-      </w:pPr>
-      <w:r>
-        <w:rPr>
-          <w:b w:val="0"/>
-          <w:sz w:val="22"/>
-          <w:lang w:val="en-US"/>
-        </w:rPr>
-        <w:t>Therefore</w:t>
-      </w:r>
-      <w:r>
-        <w:rPr>
-          <w:b w:val="0"/>
-          <w:sz w:val="22"/>
-          <w:lang w:val="en-US"/>
-        </w:rPr>
-        <w:t>,</w:t>
-      </w:r>
-      <w:r>
-        <w:rPr>
-          <w:b w:val="0"/>
-          <w:sz w:val="22"/>
-          <w:lang w:val="en-US"/>
-        </w:rPr>
-        <w:t xml:space="preserve"> we </w:t>
-      </w:r>
-      <w:proofErr w:type="gramStart"/>
-      <w:r>
-        <w:rPr>
-          <w:b w:val="0"/>
-          <w:sz w:val="22"/>
-          <w:lang w:val="en-US"/>
-        </w:rPr>
-        <w:t>have to</w:t>
-      </w:r>
-      <w:proofErr w:type="gramEnd"/>
-      <w:r>
-        <w:rPr>
-          <w:b w:val="0"/>
-          <w:sz w:val="22"/>
-          <w:lang w:val="en-US"/>
-        </w:rPr>
-        <w:t xml:space="preserve"> calculate the characters speed. We count the direction changes of the </w:t>
-      </w:r>
-      <w:proofErr w:type="spellStart"/>
-      <w:r>
-        <w:rPr>
-          <w:b w:val="0"/>
-          <w:sz w:val="22"/>
-          <w:lang w:val="en-US"/>
-        </w:rPr>
-        <w:t>indexFingerMovement</w:t>
-      </w:r>
-      <w:proofErr w:type="spellEnd"/>
-      <w:r>
-        <w:rPr>
-          <w:b w:val="0"/>
-          <w:sz w:val="22"/>
-          <w:lang w:val="en-US"/>
-        </w:rPr>
-        <w:t xml:space="preserve"> per second to measure the speed. </w:t>
-      </w:r>
-    </w:p>
-    <w:p>
-      <w:pPr>
-        <w:pStyle w:val="berschriftschwarz"/>
-        <w:rPr>
           <w:sz w:val="22"/>
           <w:lang w:val="en-US"/>
         </w:rPr>
@@ -2157,33 +2219,14 @@
           <wp:anchor distT="0" distB="0" distL="114300" distR="114300" simplePos="0" relativeHeight="251661312" behindDoc="1" locked="0" layoutInCell="1" allowOverlap="1">
             <wp:simplePos x="0" y="0"/>
             <wp:positionH relativeFrom="page">
-              <wp:align>right</wp:align>
+              <wp:posOffset>5314950</wp:posOffset>
             </wp:positionH>
             <wp:positionV relativeFrom="paragraph">
-              <wp:posOffset>162197</wp:posOffset>
+              <wp:posOffset>603885</wp:posOffset>
             </wp:positionV>
-            <wp:extent cx="1947545" cy="1164590"/>
+            <wp:extent cx="2245360" cy="1621790"/>
             <wp:effectExtent l="0" t="0" r="0" b="0"/>
-            <wp:wrapTight wrapText="bothSides">
-              <wp:wrapPolygon edited="0">
-                <wp:start x="8451" y="1413"/>
-                <wp:lineTo x="5493" y="2827"/>
-                <wp:lineTo x="5071" y="6007"/>
-                <wp:lineTo x="5916" y="7773"/>
-                <wp:lineTo x="8029" y="13426"/>
-                <wp:lineTo x="8240" y="13426"/>
-                <wp:lineTo x="4437" y="15193"/>
-                <wp:lineTo x="4648" y="16606"/>
-                <wp:lineTo x="9930" y="19433"/>
-                <wp:lineTo x="11198" y="19433"/>
-                <wp:lineTo x="12254" y="18726"/>
-                <wp:lineTo x="12888" y="15900"/>
-                <wp:lineTo x="13099" y="4947"/>
-                <wp:lineTo x="12254" y="3180"/>
-                <wp:lineTo x="9930" y="1413"/>
-                <wp:lineTo x="8451" y="1413"/>
-              </wp:wrapPolygon>
-            </wp:wrapTight>
+            <wp:wrapSquare wrapText="bothSides"/>
             <wp:docPr id="9" name="Grafik 9"/>
             <wp:cNvGraphicFramePr>
               <a:graphicFrameLocks xmlns:a="http://schemas.openxmlformats.org/drawingml/2006/main" noChangeAspect="1"/>
@@ -2197,8 +2240,722 @@
                       <a:picLocks noChangeAspect="1" noChangeArrowheads="1"/>
                     </pic:cNvPicPr>
                   </pic:nvPicPr>
+                  <pic:blipFill rotWithShape="1">
+                    <a:blip r:embed="rId14">
+                      <a:extLst>
+                        <a:ext uri="{28A0092B-C50C-407E-A947-70E740481C1C}">
+                          <a14:useLocalDpi xmlns:a14="http://schemas.microsoft.com/office/drawing/2010/main" val="0"/>
+                        </a:ext>
+                      </a:extLst>
+                    </a:blip>
+                    <a:srcRect l="17169"/>
+                    <a:stretch/>
+                  </pic:blipFill>
+                  <pic:spPr bwMode="auto">
+                    <a:xfrm>
+                      <a:off x="0" y="0"/>
+                      <a:ext cx="2245360" cy="1621790"/>
+                    </a:xfrm>
+                    <a:prstGeom prst="rect">
+                      <a:avLst/>
+                    </a:prstGeom>
+                    <a:noFill/>
+                    <a:ln>
+                      <a:noFill/>
+                    </a:ln>
+                    <a:extLst>
+                      <a:ext uri="{53640926-AAD7-44D8-BBD7-CCE9431645EC}">
+                        <a14:shadowObscured xmlns:a14="http://schemas.microsoft.com/office/drawing/2010/main"/>
+                      </a:ext>
+                    </a:extLst>
+                  </pic:spPr>
+                </pic:pic>
+              </a:graphicData>
+            </a:graphic>
+            <wp14:sizeRelH relativeFrom="margin">
+              <wp14:pctWidth>0</wp14:pctWidth>
+            </wp14:sizeRelH>
+            <wp14:sizeRelV relativeFrom="margin">
+              <wp14:pctHeight>0</wp14:pctHeight>
+            </wp14:sizeRelV>
+          </wp:anchor>
+        </w:drawing>
+      </w:r>
+      <w:r>
+        <w:rPr>
+          <w:b w:val="0"/>
+          <w:sz w:val="22"/>
+          <w:lang w:val="en-US"/>
+        </w:rPr>
+        <w:t>In Addition</w:t>
+      </w:r>
+      <w:r>
+        <w:rPr>
+          <w:b w:val="0"/>
+          <w:sz w:val="22"/>
+          <w:lang w:val="en-US"/>
+        </w:rPr>
+        <w:t>,</w:t>
+      </w:r>
+      <w:r>
+        <w:rPr>
+          <w:b w:val="0"/>
+          <w:sz w:val="22"/>
+          <w:lang w:val="en-US"/>
+        </w:rPr>
+        <w:t xml:space="preserve"> we calculate the characters speed</w:t>
+      </w:r>
+      <w:r>
+        <w:rPr>
+          <w:b w:val="0"/>
+          <w:sz w:val="22"/>
+          <w:lang w:val="en-US"/>
+        </w:rPr>
+        <w:t xml:space="preserve"> by</w:t>
+      </w:r>
+      <w:r>
+        <w:rPr>
+          <w:b w:val="0"/>
+          <w:sz w:val="22"/>
+          <w:lang w:val="en-US"/>
+        </w:rPr>
+        <w:t xml:space="preserve"> count</w:t>
+      </w:r>
+      <w:r>
+        <w:rPr>
+          <w:b w:val="0"/>
+          <w:sz w:val="22"/>
+          <w:lang w:val="en-US"/>
+        </w:rPr>
+        <w:t>ing</w:t>
+      </w:r>
+      <w:r>
+        <w:rPr>
+          <w:b w:val="0"/>
+          <w:sz w:val="22"/>
+          <w:lang w:val="en-US"/>
+        </w:rPr>
+        <w:t xml:space="preserve"> the direction changes of the </w:t>
+      </w:r>
+      <w:proofErr w:type="spellStart"/>
+      <w:r>
+        <w:rPr>
+          <w:b w:val="0"/>
+          <w:sz w:val="22"/>
+          <w:lang w:val="en-US"/>
+        </w:rPr>
+        <w:t>indexFingerMovement</w:t>
+      </w:r>
+      <w:proofErr w:type="spellEnd"/>
+      <w:r>
+        <w:rPr>
+          <w:b w:val="0"/>
+          <w:sz w:val="22"/>
+          <w:lang w:val="en-US"/>
+        </w:rPr>
+        <w:t xml:space="preserve"> per second. </w:t>
+      </w:r>
+    </w:p>
+    <w:p>
+      <w:pPr>
+        <w:pStyle w:val="berschriftschwarz"/>
+        <w:rPr>
+          <w:sz w:val="22"/>
+          <w:lang w:val="en-US"/>
+        </w:rPr>
+      </w:pPr>
+      <w:r>
+        <w:rPr>
+          <w:sz w:val="22"/>
+          <w:lang w:val="en-US"/>
+        </w:rPr>
+        <w:t>Curves</w:t>
+      </w:r>
+    </w:p>
+    <w:p>
+      <w:pPr>
+        <w:pStyle w:val="berschriftschwarz"/>
+        <w:rPr>
+          <w:b w:val="0"/>
+          <w:sz w:val="22"/>
+          <w:lang w:val="en-US"/>
+        </w:rPr>
+      </w:pPr>
+      <w:r>
+        <w:rPr>
+          <w:b w:val="0"/>
+          <w:sz w:val="22"/>
+          <w:lang w:val="en-US"/>
+        </w:rPr>
+        <w:t xml:space="preserve">To define the walking direction, we calculate the vector between the index finger and pinky finger knuckle. </w:t>
+      </w:r>
+      <w:r>
+        <w:rPr>
+          <w:b w:val="0"/>
+          <w:sz w:val="22"/>
+          <w:lang w:val="en-US"/>
+        </w:rPr>
+        <w:t>This</w:t>
+      </w:r>
+      <w:r>
+        <w:rPr>
+          <w:b w:val="0"/>
+          <w:sz w:val="22"/>
+          <w:lang w:val="en-US"/>
+        </w:rPr>
+        <w:t xml:space="preserve"> orthogonal vector faces the direction </w:t>
+      </w:r>
+      <w:r>
+        <w:rPr>
+          <w:b w:val="0"/>
+          <w:sz w:val="22"/>
+          <w:lang w:val="en-US"/>
+        </w:rPr>
+        <w:t>in which the character is walking</w:t>
+      </w:r>
+      <w:r>
+        <w:rPr>
+          <w:b w:val="0"/>
+          <w:sz w:val="22"/>
+          <w:lang w:val="en-US"/>
+        </w:rPr>
+        <w:t xml:space="preserve">. We multiply this vector with the calculated </w:t>
+      </w:r>
+      <w:r>
+        <w:rPr>
+          <w:b w:val="0"/>
+          <w:sz w:val="22"/>
+          <w:lang w:val="en-US"/>
+        </w:rPr>
+        <w:t xml:space="preserve">speed from the walking gesture. </w:t>
+      </w:r>
+    </w:p>
+    <w:p>
+      <w:pPr>
+        <w:pStyle w:val="berschriftschwarz"/>
+        <w:rPr>
+          <w:sz w:val="22"/>
+          <w:lang w:val="en-US"/>
+        </w:rPr>
+      </w:pPr>
+      <w:r>
+        <w:rPr>
+          <w:sz w:val="22"/>
+          <w:lang w:val="en-US"/>
+        </w:rPr>
+        <w:t>Jumping</w:t>
+      </w:r>
+    </w:p>
+    <w:p>
+      <w:pPr>
+        <w:pStyle w:val="berschriftschwarz"/>
+        <w:rPr>
+          <w:b w:val="0"/>
+          <w:sz w:val="22"/>
+          <w:lang w:val="en-US"/>
+        </w:rPr>
+      </w:pPr>
+      <w:r>
+        <w:rPr>
+          <w:b w:val="0"/>
+          <w:sz w:val="22"/>
+          <w:lang w:val="en-US"/>
+        </w:rPr>
+        <w:t xml:space="preserve">To jump, the user </w:t>
+      </w:r>
+      <w:proofErr w:type="gramStart"/>
+      <w:r>
+        <w:rPr>
+          <w:b w:val="0"/>
+          <w:sz w:val="22"/>
+          <w:lang w:val="en-US"/>
+        </w:rPr>
+        <w:t>has to</w:t>
+      </w:r>
+      <w:proofErr w:type="gramEnd"/>
+      <w:r>
+        <w:rPr>
+          <w:b w:val="0"/>
+          <w:sz w:val="22"/>
+          <w:lang w:val="en-US"/>
+        </w:rPr>
+        <w:t xml:space="preserve"> lift</w:t>
+      </w:r>
+      <w:r>
+        <w:rPr>
+          <w:b w:val="0"/>
+          <w:sz w:val="22"/>
+          <w:lang w:val="en-US"/>
+        </w:rPr>
+        <w:t xml:space="preserve"> the</w:t>
+      </w:r>
+      <w:r>
+        <w:rPr>
+          <w:b w:val="0"/>
+          <w:sz w:val="22"/>
+          <w:lang w:val="en-US"/>
+        </w:rPr>
+        <w:t xml:space="preserve"> index and </w:t>
+      </w:r>
+      <w:r>
+        <w:rPr>
+          <w:b w:val="0"/>
+          <w:sz w:val="22"/>
+          <w:lang w:val="en-US"/>
+        </w:rPr>
+        <w:t xml:space="preserve">the </w:t>
+      </w:r>
+      <w:r>
+        <w:rPr>
+          <w:b w:val="0"/>
+          <w:sz w:val="22"/>
+          <w:lang w:val="en-US"/>
+        </w:rPr>
+        <w:t>middle finger</w:t>
+      </w:r>
+      <w:r>
+        <w:rPr>
+          <w:b w:val="0"/>
+          <w:sz w:val="22"/>
+          <w:lang w:val="en-US"/>
+        </w:rPr>
+        <w:t xml:space="preserve"> from the cardboard</w:t>
+      </w:r>
+      <w:r>
+        <w:rPr>
+          <w:b w:val="0"/>
+          <w:sz w:val="22"/>
+          <w:lang w:val="en-US"/>
+        </w:rPr>
+        <w:t xml:space="preserve">. </w:t>
+      </w:r>
+      <w:r>
+        <w:rPr>
+          <w:b w:val="0"/>
+          <w:sz w:val="22"/>
+          <w:lang w:val="en-US"/>
+        </w:rPr>
+        <w:t xml:space="preserve">Both finger tips </w:t>
+      </w:r>
+      <w:proofErr w:type="gramStart"/>
+      <w:r>
+        <w:rPr>
+          <w:b w:val="0"/>
+          <w:sz w:val="22"/>
+          <w:lang w:val="en-US"/>
+        </w:rPr>
+        <w:t>have to</w:t>
+      </w:r>
+      <w:proofErr w:type="gramEnd"/>
+      <w:r>
+        <w:rPr>
+          <w:b w:val="0"/>
+          <w:sz w:val="22"/>
+          <w:lang w:val="en-US"/>
+        </w:rPr>
+        <w:t xml:space="preserve"> reach a certain distance to the frame to activate the jumping. </w:t>
+      </w:r>
+      <w:r>
+        <w:rPr>
+          <w:b w:val="0"/>
+          <w:sz w:val="22"/>
+          <w:lang w:val="en-US"/>
+        </w:rPr>
+        <w:t xml:space="preserve">This leads </w:t>
+      </w:r>
+      <w:r>
+        <w:rPr>
+          <w:b w:val="0"/>
+          <w:sz w:val="22"/>
+          <w:lang w:val="en-US"/>
+        </w:rPr>
+        <w:t>to</w:t>
+      </w:r>
+      <w:r>
+        <w:rPr>
+          <w:b w:val="0"/>
+          <w:sz w:val="22"/>
+          <w:lang w:val="en-US"/>
+        </w:rPr>
+        <w:t xml:space="preserve"> an automatic movement</w:t>
+      </w:r>
+      <w:r>
+        <w:rPr>
+          <w:b w:val="0"/>
+          <w:sz w:val="22"/>
+          <w:lang w:val="en-US"/>
+        </w:rPr>
+        <w:t>, so t</w:t>
+      </w:r>
+      <w:r>
+        <w:rPr>
+          <w:b w:val="0"/>
+          <w:sz w:val="22"/>
+          <w:lang w:val="en-US"/>
+        </w:rPr>
+        <w:t xml:space="preserve">he user does not have to keep doing the walking gesture while jumping. </w:t>
+      </w:r>
+    </w:p>
+    <w:p>
+      <w:pPr>
+        <w:pStyle w:val="berschriftschwarz"/>
+        <w:rPr>
+          <w:sz w:val="22"/>
+          <w:lang w:val="en-US"/>
+        </w:rPr>
+      </w:pPr>
+      <w:r>
+        <w:rPr>
+          <w:sz w:val="22"/>
+          <w:lang w:val="en-US"/>
+        </w:rPr>
+        <w:t>Ducking</w:t>
+      </w:r>
+    </w:p>
+    <w:p>
+      <w:pPr>
+        <w:pStyle w:val="berschriftschwarz"/>
+        <w:rPr>
+          <w:b w:val="0"/>
+          <w:sz w:val="22"/>
+          <w:lang w:val="en-US"/>
+        </w:rPr>
+      </w:pPr>
+      <w:r>
+        <w:rPr>
+          <w:b w:val="0"/>
+          <w:sz w:val="22"/>
+          <w:lang w:val="en-US"/>
+        </w:rPr>
+        <w:t xml:space="preserve">For the ducking gesture the user </w:t>
+      </w:r>
+      <w:proofErr w:type="gramStart"/>
+      <w:r>
+        <w:rPr>
+          <w:b w:val="0"/>
+          <w:sz w:val="22"/>
+          <w:lang w:val="en-US"/>
+        </w:rPr>
+        <w:t>has to</w:t>
+      </w:r>
+      <w:proofErr w:type="gramEnd"/>
+      <w:r>
+        <w:rPr>
+          <w:b w:val="0"/>
+          <w:sz w:val="22"/>
+          <w:lang w:val="en-US"/>
+        </w:rPr>
+        <w:t xml:space="preserve"> move his wrist towards the cardboard. As so, the wrist position </w:t>
+      </w:r>
+      <w:proofErr w:type="gramStart"/>
+      <w:r>
+        <w:rPr>
+          <w:b w:val="0"/>
+          <w:sz w:val="22"/>
+          <w:lang w:val="en-US"/>
+        </w:rPr>
+        <w:t>has to</w:t>
+      </w:r>
+      <w:proofErr w:type="gramEnd"/>
+      <w:r>
+        <w:rPr>
+          <w:b w:val="0"/>
+          <w:sz w:val="22"/>
+          <w:lang w:val="en-US"/>
+        </w:rPr>
+        <w:t xml:space="preserve"> </w:t>
+      </w:r>
+      <w:r>
+        <w:rPr>
+          <w:b w:val="0"/>
+          <w:sz w:val="22"/>
+          <w:lang w:val="en-US"/>
+        </w:rPr>
+        <w:t>be lower</w:t>
+      </w:r>
+      <w:r>
+        <w:rPr>
+          <w:b w:val="0"/>
+          <w:sz w:val="22"/>
+          <w:lang w:val="en-US"/>
+        </w:rPr>
+        <w:t xml:space="preserve"> </w:t>
+      </w:r>
+      <w:r>
+        <w:rPr>
+          <w:b w:val="0"/>
+          <w:sz w:val="22"/>
+          <w:lang w:val="en-US"/>
+        </w:rPr>
+        <w:t xml:space="preserve">than </w:t>
+      </w:r>
+      <w:r>
+        <w:rPr>
+          <w:b w:val="0"/>
+          <w:sz w:val="22"/>
+          <w:lang w:val="en-US"/>
+        </w:rPr>
+        <w:t>a certain value. This, as well as the jumping gesture, start</w:t>
+      </w:r>
+      <w:r>
+        <w:rPr>
+          <w:b w:val="0"/>
+          <w:sz w:val="22"/>
+          <w:lang w:val="en-US"/>
+        </w:rPr>
+        <w:t>s</w:t>
+      </w:r>
+      <w:r>
+        <w:rPr>
+          <w:b w:val="0"/>
+          <w:sz w:val="22"/>
+          <w:lang w:val="en-US"/>
+        </w:rPr>
+        <w:t xml:space="preserve"> an automatic movement. </w:t>
+      </w:r>
+      <w:r>
+        <w:rPr>
+          <w:b w:val="0"/>
+          <w:sz w:val="22"/>
+          <w:lang w:val="en-US"/>
+        </w:rPr>
+        <w:t>During it</w:t>
+      </w:r>
+      <w:r>
+        <w:rPr>
+          <w:b w:val="0"/>
+          <w:sz w:val="22"/>
+          <w:lang w:val="en-US"/>
+        </w:rPr>
+        <w:t>, the user does not have to keep doing the walking gesture to move</w:t>
+      </w:r>
+      <w:r>
+        <w:rPr>
+          <w:b w:val="0"/>
+          <w:sz w:val="22"/>
+          <w:lang w:val="en-US"/>
+        </w:rPr>
+        <w:t>.</w:t>
+      </w:r>
+    </w:p>
+    <w:p>
+      <w:pPr>
+        <w:pStyle w:val="berschriftschwarz"/>
+      </w:pPr>
+      <w:r>
+        <w:rPr>
+          <w:sz w:val="22"/>
+          <w:lang w:val="en-US"/>
+        </w:rPr>
+        <w:lastRenderedPageBreak/>
+        <w:t>Game and GUI</w:t>
+      </w:r>
+    </w:p>
+    <w:p>
+      <w:pPr>
+        <w:pStyle w:val="berschriftschwarz"/>
+        <w:rPr>
+          <w:b w:val="0"/>
+          <w:sz w:val="22"/>
+          <w:lang w:val="en-US"/>
+        </w:rPr>
+      </w:pPr>
+      <w:r>
+        <w:rPr>
+          <w:b w:val="0"/>
+          <w:sz w:val="22"/>
+          <w:lang w:val="en-US"/>
+        </w:rPr>
+        <w:t xml:space="preserve">As explained in the concept we wanted to create a simple jump and run game where the user </w:t>
+      </w:r>
+      <w:proofErr w:type="gramStart"/>
+      <w:r>
+        <w:rPr>
+          <w:b w:val="0"/>
+          <w:sz w:val="22"/>
+          <w:lang w:val="en-US"/>
+        </w:rPr>
+        <w:t>has to</w:t>
+      </w:r>
+      <w:proofErr w:type="gramEnd"/>
+      <w:r>
+        <w:rPr>
+          <w:b w:val="0"/>
+          <w:sz w:val="22"/>
+          <w:lang w:val="en-US"/>
+        </w:rPr>
+        <w:t xml:space="preserve"> avoid obstacles and reach a certain distance. We programmed a 3D game</w:t>
+      </w:r>
+      <w:r>
+        <w:rPr>
+          <w:b w:val="0"/>
+          <w:sz w:val="22"/>
+          <w:lang w:val="en-US"/>
+        </w:rPr>
+        <w:t xml:space="preserve"> build with simple geometrical objects. To help the user understanding the game</w:t>
+      </w:r>
+      <w:r>
+        <w:rPr>
+          <w:b w:val="0"/>
+          <w:sz w:val="22"/>
+          <w:lang w:val="en-US"/>
+        </w:rPr>
+        <w:t xml:space="preserve">, a simple GUI shows the distance to the goal, </w:t>
+      </w:r>
+      <w:r>
+        <w:rPr>
+          <w:b w:val="0"/>
+          <w:sz w:val="22"/>
+          <w:lang w:val="en-US"/>
+        </w:rPr>
+        <w:t>the amount of times the character hit an obstacle</w:t>
+      </w:r>
+      <w:r>
+        <w:rPr>
+          <w:b w:val="0"/>
+          <w:sz w:val="22"/>
+          <w:lang w:val="en-US"/>
+        </w:rPr>
+        <w:t xml:space="preserve">, </w:t>
+      </w:r>
+      <w:r>
+        <w:rPr>
+          <w:b w:val="0"/>
+          <w:sz w:val="22"/>
+          <w:lang w:val="en-US"/>
+        </w:rPr>
+        <w:t>the walking speed</w:t>
+      </w:r>
+      <w:r>
+        <w:rPr>
+          <w:b w:val="0"/>
+          <w:sz w:val="22"/>
+          <w:lang w:val="en-US"/>
+        </w:rPr>
+        <w:t xml:space="preserve"> and</w:t>
+      </w:r>
+      <w:r>
+        <w:rPr>
+          <w:b w:val="0"/>
+          <w:sz w:val="22"/>
+          <w:lang w:val="en-US"/>
+        </w:rPr>
+        <w:t xml:space="preserve"> the walking direction</w:t>
+      </w:r>
+      <w:r>
+        <w:rPr>
+          <w:b w:val="0"/>
+          <w:sz w:val="22"/>
+          <w:lang w:val="en-US"/>
+        </w:rPr>
+        <w:t xml:space="preserve"> (see figure 3)</w:t>
+      </w:r>
+      <w:r>
+        <w:rPr>
+          <w:b w:val="0"/>
+          <w:sz w:val="22"/>
+          <w:lang w:val="en-US"/>
+        </w:rPr>
+        <w:t xml:space="preserve">. </w:t>
+      </w:r>
+      <w:r>
+        <w:rPr>
+          <w:b w:val="0"/>
+          <w:sz w:val="22"/>
+          <w:lang w:val="en-US"/>
+        </w:rPr>
+        <w:t xml:space="preserve">Before the game starts a short counter gives the user enough time to position his hand and focus on the game. </w:t>
+      </w:r>
+      <w:r>
+        <w:rPr>
+          <w:b w:val="0"/>
+          <w:sz w:val="22"/>
+          <w:lang w:val="en-US"/>
+        </w:rPr>
+        <w:t>At the end the interface shows the user</w:t>
+      </w:r>
+      <w:r>
+        <w:rPr>
+          <w:b w:val="0"/>
+          <w:sz w:val="22"/>
+          <w:lang w:val="en-US"/>
+        </w:rPr>
+        <w:t>’s</w:t>
+      </w:r>
+      <w:r>
+        <w:rPr>
+          <w:b w:val="0"/>
+          <w:sz w:val="22"/>
+          <w:lang w:val="en-US"/>
+        </w:rPr>
+        <w:t xml:space="preserve"> result with the time that it took him to reach the </w:t>
+      </w:r>
+      <w:r>
+        <w:rPr>
+          <w:b w:val="0"/>
+          <w:sz w:val="22"/>
+          <w:lang w:val="en-US"/>
+        </w:rPr>
+        <w:t>end</w:t>
+      </w:r>
+      <w:r>
+        <w:rPr>
+          <w:b w:val="0"/>
+          <w:sz w:val="22"/>
+          <w:lang w:val="en-US"/>
+        </w:rPr>
+        <w:t xml:space="preserve"> and the </w:t>
+      </w:r>
+      <w:r>
+        <w:rPr>
+          <w:b w:val="0"/>
+          <w:sz w:val="22"/>
+          <w:lang w:val="en-US"/>
+        </w:rPr>
+        <w:t>number</w:t>
+      </w:r>
+      <w:r>
+        <w:rPr>
+          <w:b w:val="0"/>
+          <w:sz w:val="22"/>
+          <w:lang w:val="en-US"/>
+        </w:rPr>
+        <w:t xml:space="preserve"> of </w:t>
+      </w:r>
+      <w:r>
+        <w:rPr>
+          <w:b w:val="0"/>
+          <w:sz w:val="22"/>
+          <w:lang w:val="en-US"/>
+        </w:rPr>
+        <w:t>collisions.</w:t>
+      </w:r>
+    </w:p>
+    <w:p>
+      <w:pPr>
+        <w:pStyle w:val="berschriftschwarz"/>
+        <w:keepNext/>
+      </w:pPr>
+      <w:r>
+        <w:drawing>
+          <wp:inline distT="0" distB="0" distL="0" distR="0" wp14:anchorId="7E3A3E5C" wp14:editId="1B775579">
+            <wp:extent cx="5757545" cy="3166745"/>
+            <wp:effectExtent l="0" t="0" r="0" b="0"/>
+            <wp:docPr id="12" name="Grafik 12"/>
+            <wp:cNvGraphicFramePr>
+              <a:graphicFrameLocks xmlns:a="http://schemas.openxmlformats.org/drawingml/2006/main" noChangeAspect="1"/>
+            </wp:cNvGraphicFramePr>
+            <a:graphic xmlns:a="http://schemas.openxmlformats.org/drawingml/2006/main">
+              <a:graphicData uri="http://schemas.openxmlformats.org/drawingml/2006/picture">
+                <pic:pic xmlns:pic="http://schemas.openxmlformats.org/drawingml/2006/picture">
+                  <pic:nvPicPr>
+                    <pic:cNvPr id="0" name="Picture 1"/>
+                    <pic:cNvPicPr>
+                      <a:picLocks noChangeAspect="1" noChangeArrowheads="1"/>
+                    </pic:cNvPicPr>
+                  </pic:nvPicPr>
                   <pic:blipFill>
-                    <a:blip r:embed="rId14">
+                    <a:blip r:embed="rId15" cstate="print">
                       <a:extLst>
                         <a:ext uri="{28A0092B-C50C-407E-A947-70E740481C1C}">
                           <a14:useLocalDpi xmlns:a14="http://schemas.microsoft.com/office/drawing/2010/main" val="0"/>
@@ -2213,7 +2970,7 @@
                   <pic:spPr bwMode="auto">
                     <a:xfrm>
                       <a:off x="0" y="0"/>
-                      <a:ext cx="1947545" cy="1164590"/>
+                      <a:ext cx="5757545" cy="3166745"/>
                     </a:xfrm>
                     <a:prstGeom prst="rect">
                       <a:avLst/>
@@ -2226,513 +2983,207 @@
                 </pic:pic>
               </a:graphicData>
             </a:graphic>
-            <wp14:sizeRelH relativeFrom="margin">
-              <wp14:pctWidth>0</wp14:pctWidth>
-            </wp14:sizeRelH>
-            <wp14:sizeRelV relativeFrom="margin">
-              <wp14:pctHeight>0</wp14:pctHeight>
-            </wp14:sizeRelV>
-          </wp:anchor>
+          </wp:inline>
         </w:drawing>
       </w:r>
-      <w:r>
-        <w:rPr>
-          <w:sz w:val="22"/>
-          <w:lang w:val="en-US"/>
-        </w:rPr>
-        <w:t>Curves</w:t>
-      </w:r>
+    </w:p>
+    <w:p>
+      <w:pPr>
+        <w:pStyle w:val="Beschriftung"/>
+        <w:rPr>
+          <w:b/>
+          <w:lang w:val="en-US"/>
+        </w:rPr>
+      </w:pPr>
+      <w:r>
+        <w:t xml:space="preserve">Figure </w:t>
+      </w:r>
+      <w:r>
+        <w:fldChar w:fldCharType="begin"/>
+      </w:r>
+      <w:r>
+        <w:instrText xml:space="preserve"> SEQ Figure \* ARABIC </w:instrText>
+      </w:r>
+      <w:r>
+        <w:fldChar w:fldCharType="separate"/>
+      </w:r>
+      <w:r>
+        <w:rPr>
+          <w:noProof/>
+        </w:rPr>
+        <w:t>3</w:t>
+      </w:r>
+      <w:r>
+        <w:fldChar w:fldCharType="end"/>
+      </w:r>
+      <w:r>
+        <w:t>: The game-GUI</w:t>
+      </w:r>
+    </w:p>
+    <w:p>
+      <w:pPr>
+        <w:pStyle w:val="Text"/>
+      </w:pPr>
     </w:p>
     <w:p>
       <w:pPr>
         <w:pStyle w:val="berschriftschwarz"/>
         <w:rPr>
-          <w:b w:val="0"/>
-          <w:sz w:val="22"/>
-          <w:lang w:val="en-US"/>
-        </w:rPr>
-      </w:pPr>
-      <w:r>
-        <w:rPr>
-          <w:b w:val="0"/>
-          <w:sz w:val="22"/>
-          <w:lang w:val="en-US"/>
-        </w:rPr>
-        <w:t xml:space="preserve">To define the walking direction, we calculate the vector between the index finger and pinky finger knuckle. Its orthogonal vector faces the direction that the character walks to. We multiply this vector with the calculated </w:t>
-      </w:r>
-      <w:r>
-        <w:rPr>
-          <w:b w:val="0"/>
-          <w:sz w:val="22"/>
-          <w:lang w:val="en-US"/>
-        </w:rPr>
-        <w:t xml:space="preserve">speed from the walking gesture. </w:t>
-      </w:r>
+          <w:lang w:val="en-GB"/>
+        </w:rPr>
+      </w:pPr>
+      <w:r>
+        <w:rPr>
+          <w:lang w:val="en-GB"/>
+        </w:rPr>
+        <w:t>Evaluation</w:t>
+      </w:r>
+    </w:p>
+    <w:p>
+      <w:pPr>
+        <w:pStyle w:val="Text"/>
+      </w:pPr>
+      <w:r>
+        <w:t xml:space="preserve">For a user test, we plan to have three runs through the game per person. As so, the user gets time to get used to the gestures and the game environment. During these runs we collect following data: the time needed to reach the goal, the number of collisions with obstacles and how often the user jumps or ducks. We want to find out, whether the users used all gestures or tried to avoid some. For each run, the users have the task to reach the end of the level as fast as possible while colliding with as few obstacles as possible. </w:t>
+      </w:r>
+    </w:p>
+    <w:p>
+      <w:pPr>
+        <w:pStyle w:val="Text"/>
+      </w:pPr>
+      <w:r>
+        <w:t xml:space="preserve">After the users finish all three runs, they </w:t>
+      </w:r>
+      <w:proofErr w:type="gramStart"/>
+      <w:r>
+        <w:t>have to</w:t>
+      </w:r>
+      <w:proofErr w:type="gramEnd"/>
+      <w:r>
+        <w:t xml:space="preserve"> answer a few questions about the gestures and the game. We wanted to know for each gesture if it is intuitive and fun use. Another important question is how fatiguing the gestures and the hand positioning was. </w:t>
+      </w:r>
+    </w:p>
+    <w:p>
+      <w:pPr>
+        <w:pStyle w:val="Text"/>
+      </w:pPr>
+      <w:r>
+        <w:lastRenderedPageBreak/>
+        <w:t xml:space="preserve">In our pretest with one user we found out, that three runs are not enough to get used to the game, so we increase the number of runs to five. Furthermore, the one person thought that the ducking gesture was not intuitive. He would have preferred to bend the fingers instead of moving the wrist towards the cardboard, but we need more data to make a statistically valid statement about this gesture. Furthermore, the hand positioning was described as fatiguing and tiring for the hand. </w:t>
+      </w:r>
+    </w:p>
+    <w:p>
+      <w:pPr>
+        <w:pStyle w:val="Text"/>
+      </w:pPr>
+      <w:r>
+        <w:t xml:space="preserve">In general, the game was described as a mini-game, which is fun to play but not for a longer </w:t>
+      </w:r>
+      <w:proofErr w:type="gramStart"/>
+      <w:r>
+        <w:t>period of time</w:t>
+      </w:r>
+      <w:proofErr w:type="gramEnd"/>
+      <w:r>
+        <w:t>.</w:t>
+      </w:r>
+    </w:p>
+    <w:p>
+      <w:pPr>
+        <w:pStyle w:val="Text"/>
+      </w:pPr>
     </w:p>
     <w:p>
       <w:pPr>
         <w:pStyle w:val="berschriftschwarz"/>
         <w:rPr>
-          <w:sz w:val="22"/>
-          <w:lang w:val="en-US"/>
-        </w:rPr>
-      </w:pPr>
-      <w:r>
-        <w:rPr>
-          <w:sz w:val="22"/>
-          <w:lang w:val="en-US"/>
-        </w:rPr>
-        <w:t>Jumping</w:t>
-      </w:r>
+          <w:lang w:val="en-US"/>
+        </w:rPr>
+      </w:pPr>
+      <w:r>
+        <w:rPr>
+          <w:lang w:val="en-US"/>
+        </w:rPr>
+        <w:t>Conclusion</w:t>
+      </w:r>
+    </w:p>
+    <w:p>
+      <w:pPr>
+        <w:pStyle w:val="Text"/>
+      </w:pPr>
+      <w:r>
+        <w:t xml:space="preserve">For the future, the game </w:t>
+      </w:r>
+      <w:proofErr w:type="gramStart"/>
+      <w:r>
+        <w:t>has to</w:t>
+      </w:r>
+      <w:proofErr w:type="gramEnd"/>
+      <w:r>
+        <w:t xml:space="preserve"> be tested by a larger group, consisting of at least six users, so we can gather more data about the gestures. In </w:t>
+      </w:r>
+      <w:r>
+        <w:t>addition,</w:t>
+      </w:r>
+      <w:r>
+        <w:t xml:space="preserve"> the gaming experience could be enhanced by adding more visual feedback for the user, for example by changing the color of the obstacles during a collision to red. </w:t>
+      </w:r>
+      <w:r>
+        <w:t>Moreover,</w:t>
+      </w:r>
+      <w:r>
+        <w:t xml:space="preserve"> another hand position might be less fatiguing, so we </w:t>
+      </w:r>
+      <w:proofErr w:type="gramStart"/>
+      <w:r>
+        <w:t>have to</w:t>
+      </w:r>
+      <w:proofErr w:type="gramEnd"/>
+      <w:r>
+        <w:t xml:space="preserve"> test different ones, maybe with a supporting frame, where the user can lay his hand on. Furthermore</w:t>
+      </w:r>
+      <w:r>
+        <w:t>,</w:t>
+      </w:r>
+      <w:r>
+        <w:t xml:space="preserve"> we want to explore, if there are other possibilities to map the hand to the body, for </w:t>
+      </w:r>
+      <w:r>
+        <w:t>instance</w:t>
+      </w:r>
+      <w:r>
+        <w:t xml:space="preserve"> for a soccer game. Thus, new gestures </w:t>
+      </w:r>
+      <w:proofErr w:type="gramStart"/>
+      <w:r>
+        <w:t>have to</w:t>
+      </w:r>
+      <w:proofErr w:type="gramEnd"/>
+      <w:r>
+        <w:t xml:space="preserve"> be explored. </w:t>
+      </w:r>
+    </w:p>
+    <w:p>
+      <w:pPr>
+        <w:pStyle w:val="Text"/>
+      </w:pPr>
+      <w:bookmarkStart w:id="2" w:name="_GoBack"/>
+      <w:bookmarkEnd w:id="2"/>
     </w:p>
     <w:p>
       <w:pPr>
         <w:pStyle w:val="berschriftschwarz"/>
         <w:rPr>
-          <w:b w:val="0"/>
-          <w:sz w:val="22"/>
-          <w:lang w:val="en-US"/>
-        </w:rPr>
-      </w:pPr>
-      <w:r>
-        <w:rPr>
-          <w:b w:val="0"/>
-          <w:sz w:val="22"/>
-          <w:lang w:val="en-US"/>
-        </w:rPr>
-        <w:lastRenderedPageBreak/>
-        <w:t xml:space="preserve">To jump, the user </w:t>
-      </w:r>
-      <w:proofErr w:type="gramStart"/>
-      <w:r>
-        <w:rPr>
-          <w:b w:val="0"/>
-          <w:sz w:val="22"/>
-          <w:lang w:val="en-US"/>
-        </w:rPr>
-        <w:t>has to</w:t>
-      </w:r>
-      <w:proofErr w:type="gramEnd"/>
-      <w:r>
-        <w:rPr>
-          <w:b w:val="0"/>
-          <w:sz w:val="22"/>
-          <w:lang w:val="en-US"/>
-        </w:rPr>
-        <w:t xml:space="preserve"> lift </w:t>
-      </w:r>
-      <w:r>
-        <w:rPr>
-          <w:b w:val="0"/>
-          <w:sz w:val="22"/>
-          <w:lang w:val="en-US"/>
-        </w:rPr>
-        <w:t xml:space="preserve">both index and middle finger. </w:t>
-      </w:r>
-      <w:r>
-        <w:rPr>
-          <w:b w:val="0"/>
-          <w:sz w:val="22"/>
-          <w:lang w:val="en-US"/>
-        </w:rPr>
-        <w:t xml:space="preserve">Both finger tips </w:t>
-      </w:r>
-      <w:proofErr w:type="gramStart"/>
-      <w:r>
-        <w:rPr>
-          <w:b w:val="0"/>
-          <w:sz w:val="22"/>
-          <w:lang w:val="en-US"/>
-        </w:rPr>
-        <w:t>have to</w:t>
-      </w:r>
-      <w:proofErr w:type="gramEnd"/>
-      <w:r>
-        <w:rPr>
-          <w:b w:val="0"/>
-          <w:sz w:val="22"/>
-          <w:lang w:val="en-US"/>
-        </w:rPr>
-        <w:t xml:space="preserve"> reach a certain distance to the frame to activate the jumping. </w:t>
-      </w:r>
-      <w:r>
-        <w:rPr>
-          <w:b w:val="0"/>
-          <w:sz w:val="22"/>
-          <w:lang w:val="en-US"/>
-        </w:rPr>
-        <w:t xml:space="preserve">This leads into an automatic movement where the character jumps to a certain distance during a certain time. </w:t>
-      </w:r>
-      <w:r>
-        <w:rPr>
-          <w:b w:val="0"/>
-          <w:sz w:val="22"/>
-          <w:lang w:val="en-US"/>
-        </w:rPr>
-        <w:t xml:space="preserve">The user does not have to keep doing the walking gesture to move while jumping. </w:t>
-      </w:r>
-    </w:p>
-    <w:p>
-      <w:pPr>
-        <w:pStyle w:val="berschriftschwarz"/>
-        <w:rPr>
-          <w:sz w:val="22"/>
-          <w:lang w:val="en-US"/>
-        </w:rPr>
-      </w:pPr>
-      <w:r>
-        <w:rPr>
-          <w:sz w:val="22"/>
-          <w:lang w:val="en-US"/>
-        </w:rPr>
-        <w:t>Ducking</w:t>
-      </w:r>
-    </w:p>
-    <w:p>
-      <w:pPr>
-        <w:pStyle w:val="berschriftschwarz"/>
-        <w:rPr>
-          <w:b w:val="0"/>
-          <w:sz w:val="22"/>
-          <w:lang w:val="en-US"/>
-        </w:rPr>
-      </w:pPr>
-      <w:r>
-        <w:rPr>
-          <w:b w:val="0"/>
-          <w:sz w:val="22"/>
-          <w:lang w:val="en-US"/>
-        </w:rPr>
-        <w:t xml:space="preserve">For the ducking gesture the user </w:t>
-      </w:r>
-      <w:proofErr w:type="gramStart"/>
-      <w:r>
-        <w:rPr>
-          <w:b w:val="0"/>
-          <w:sz w:val="22"/>
-          <w:lang w:val="en-US"/>
-        </w:rPr>
-        <w:t>has to</w:t>
-      </w:r>
-      <w:proofErr w:type="gramEnd"/>
-      <w:r>
-        <w:rPr>
-          <w:b w:val="0"/>
-          <w:sz w:val="22"/>
-          <w:lang w:val="en-US"/>
-        </w:rPr>
-        <w:t xml:space="preserve"> move his wrist towards the cardboard. As so, the arms wrist position </w:t>
-      </w:r>
-      <w:proofErr w:type="gramStart"/>
-      <w:r>
-        <w:rPr>
-          <w:b w:val="0"/>
-          <w:sz w:val="22"/>
-          <w:lang w:val="en-US"/>
-        </w:rPr>
-        <w:t>has to</w:t>
-      </w:r>
-      <w:proofErr w:type="gramEnd"/>
-      <w:r>
-        <w:rPr>
-          <w:b w:val="0"/>
-          <w:sz w:val="22"/>
-          <w:lang w:val="en-US"/>
-        </w:rPr>
-        <w:t xml:space="preserve"> fall underneath a certain value. This, as well as the jumping gesture, start</w:t>
-      </w:r>
-      <w:r>
-        <w:rPr>
-          <w:b w:val="0"/>
-          <w:sz w:val="22"/>
-          <w:lang w:val="en-US"/>
-        </w:rPr>
-        <w:t>s</w:t>
-      </w:r>
-      <w:r>
-        <w:rPr>
-          <w:b w:val="0"/>
-          <w:sz w:val="22"/>
-          <w:lang w:val="en-US"/>
-        </w:rPr>
-        <w:t xml:space="preserve"> an automatic movement, that ends after a certain time. </w:t>
-      </w:r>
-      <w:r>
-        <w:rPr>
-          <w:b w:val="0"/>
-          <w:sz w:val="22"/>
-          <w:lang w:val="en-US"/>
-        </w:rPr>
-        <w:t xml:space="preserve">Also, the user does not have to keep doing the walking gesture to move while ducking. </w:t>
-      </w:r>
-    </w:p>
-    <w:p>
-      <w:pPr>
-        <w:pStyle w:val="berschriftschwarz"/>
-        <w:rPr>
-          <w:sz w:val="22"/>
-          <w:lang w:val="en-US"/>
-        </w:rPr>
-      </w:pPr>
-      <w:r>
-        <w:rPr>
-          <w:sz w:val="22"/>
-          <w:lang w:val="en-US"/>
-        </w:rPr>
-        <w:t>Game and GUI</w:t>
-      </w:r>
-    </w:p>
-    <w:p>
-      <w:pPr>
-        <w:pStyle w:val="berschriftschwarz"/>
-        <w:rPr>
-          <w:b w:val="0"/>
-          <w:sz w:val="22"/>
-          <w:lang w:val="en-US"/>
-        </w:rPr>
-      </w:pPr>
-      <w:r>
-        <w:rPr>
-          <w:b w:val="0"/>
-          <w:sz w:val="22"/>
-          <w:lang w:val="en-US"/>
-        </w:rPr>
-        <w:t xml:space="preserve">As explained in the concept we wanted to create a simple jump and run game where the user </w:t>
-      </w:r>
-      <w:proofErr w:type="gramStart"/>
-      <w:r>
-        <w:rPr>
-          <w:b w:val="0"/>
-          <w:sz w:val="22"/>
-          <w:lang w:val="en-US"/>
-        </w:rPr>
-        <w:t>has to</w:t>
-      </w:r>
-      <w:proofErr w:type="gramEnd"/>
-      <w:r>
-        <w:rPr>
-          <w:b w:val="0"/>
-          <w:sz w:val="22"/>
-          <w:lang w:val="en-US"/>
-        </w:rPr>
-        <w:t xml:space="preserve"> avoid obstacles and reach a certain distance. We programmed a 3D game</w:t>
-      </w:r>
-      <w:r>
-        <w:rPr>
-          <w:b w:val="0"/>
-          <w:sz w:val="22"/>
-          <w:lang w:val="en-US"/>
-        </w:rPr>
-        <w:t xml:space="preserve"> build with simple geometrical objects. To help the user understanding the game</w:t>
-      </w:r>
-      <w:r>
-        <w:rPr>
-          <w:b w:val="0"/>
-          <w:sz w:val="22"/>
-          <w:lang w:val="en-US"/>
-        </w:rPr>
-        <w:t xml:space="preserve">, a simple GUI shows the distance to the goal, the walking speed, the walking direction and </w:t>
-      </w:r>
-      <w:r>
-        <w:rPr>
-          <w:b w:val="0"/>
-          <w:sz w:val="22"/>
-          <w:lang w:val="en-US"/>
-        </w:rPr>
-        <w:t>the amount of times the character hit an obstacle</w:t>
-      </w:r>
-      <w:r>
-        <w:rPr>
-          <w:b w:val="0"/>
-          <w:sz w:val="22"/>
-          <w:lang w:val="en-US"/>
-        </w:rPr>
-        <w:t xml:space="preserve">. Before the game itself starts a short counter gives the user enough time to position his hand and focus on the game. </w:t>
-      </w:r>
-      <w:r>
-        <w:rPr>
-          <w:b w:val="0"/>
-          <w:sz w:val="22"/>
-          <w:lang w:val="en-US"/>
-        </w:rPr>
-        <w:t xml:space="preserve">At the end the interface shows the user his result with the time that it took him to reach the goal and the </w:t>
-      </w:r>
-      <w:r>
-        <w:rPr>
-          <w:b w:val="0"/>
-          <w:sz w:val="22"/>
-          <w:lang w:val="en-US"/>
-        </w:rPr>
-        <w:t>number</w:t>
-      </w:r>
-      <w:r>
-        <w:rPr>
-          <w:b w:val="0"/>
-          <w:sz w:val="22"/>
-          <w:lang w:val="en-US"/>
-        </w:rPr>
-        <w:t xml:space="preserve"> of </w:t>
-      </w:r>
-      <w:r>
-        <w:rPr>
-          <w:b w:val="0"/>
-          <w:sz w:val="22"/>
-          <w:lang w:val="en-US"/>
-        </w:rPr>
-        <w:t>collisions.</w:t>
-      </w:r>
-    </w:p>
-    <w:p>
-      <w:pPr>
-        <w:pStyle w:val="berschriftschwarz"/>
-        <w:rPr>
-          <w:b w:val="0"/>
-          <w:lang w:val="en-US"/>
-        </w:rPr>
-      </w:pPr>
-    </w:p>
-    <w:p>
-      <w:pPr>
-        <w:pStyle w:val="berschriftschwarz"/>
-        <w:rPr>
-          <w:lang w:val="en-GB"/>
-        </w:rPr>
-      </w:pPr>
-      <w:r>
-        <w:rPr>
-          <w:lang w:val="en-GB"/>
-        </w:rPr>
-        <w:t>Evaluation</w:t>
-      </w:r>
-    </w:p>
-    <w:p>
-      <w:pPr>
-        <w:pStyle w:val="Text"/>
-      </w:pPr>
-      <w:r>
-        <w:t>For a user test, we decided t</w:t>
-      </w:r>
-      <w:r>
-        <w:t xml:space="preserve">o have three runs through the game per person. As so, the user gets time to get used to the gestures and the game environment. During these runs we collect following data: the time needed to reach the goal, the number of collisions with obstacles and the amount of each jumping and ducking gestures. We wanted to find out, whether the users used all gestures or tried to avoid some. So, for example, the user could either avoid an obstacle by walking around it or by jumping over/ducking underneath it. For each run, the users have the task to reach the end of the level as fast as possible while colliding with as few obstacles as possible. </w:t>
-      </w:r>
-    </w:p>
-    <w:p>
-      <w:pPr>
-        <w:pStyle w:val="Text"/>
-      </w:pPr>
-      <w:r>
-        <w:t xml:space="preserve">After the users finish all three runs, they </w:t>
-      </w:r>
-      <w:proofErr w:type="gramStart"/>
-      <w:r>
-        <w:t>have to</w:t>
-      </w:r>
-      <w:proofErr w:type="gramEnd"/>
-      <w:r>
-        <w:t xml:space="preserve"> answer a few questions about the gestures and the game. </w:t>
-      </w:r>
-      <w:r>
-        <w:t xml:space="preserve">We wanted to know if the gesture was intuitive and fun use. Another important question was how fatiguing the gestures and the hand positioning was. </w:t>
-      </w:r>
-    </w:p>
-    <w:p>
-      <w:pPr>
-        <w:pStyle w:val="Text"/>
-      </w:pPr>
-      <w:r>
-        <w:t xml:space="preserve">In our small user test with few people we got following results. All participants said that the gestures where intuitive and fun to use. The hand positioning though was fatiguing and tiring for the hand. </w:t>
-      </w:r>
-      <w:r>
-        <w:lastRenderedPageBreak/>
-        <w:t xml:space="preserve">Some participants had problems using the gestures at the right time, e.g. for jumping over an obstacle, due to issues with animations in the game not running smoothly at the time of the test. </w:t>
-      </w:r>
-    </w:p>
-    <w:p>
-      <w:pPr>
-        <w:pStyle w:val="Text"/>
-      </w:pPr>
-      <w:r>
-        <w:t xml:space="preserve">In general, the subjects liked the approach but </w:t>
-      </w:r>
-      <w:r>
-        <w:t>due to the fatiguing issue</w:t>
-      </w:r>
-      <w:r>
-        <w:t xml:space="preserve"> could not think about using these gestures in combination with the hand positioning in a real game, where you play longer than just a few minutes. </w:t>
-      </w:r>
-    </w:p>
-    <w:p>
-      <w:pPr>
-        <w:pStyle w:val="Text"/>
-      </w:pPr>
-    </w:p>
-    <w:p>
-      <w:pPr>
-        <w:pStyle w:val="berschriftschwarz"/>
-      </w:pPr>
-      <w:proofErr w:type="spellStart"/>
-      <w:r>
-        <w:t>Conclusion</w:t>
-      </w:r>
-      <w:proofErr w:type="spellEnd"/>
-    </w:p>
-    <w:p>
-      <w:pPr>
-        <w:pStyle w:val="Text"/>
-        <w:numPr>
-          <w:ilvl w:val="0"/>
-          <w:numId w:val="1"/>
-        </w:numPr>
-      </w:pPr>
-      <w:r>
-        <w:t>More visual feedback for the user -&gt; color while collision with obstacle</w:t>
-      </w:r>
-    </w:p>
-    <w:p>
-      <w:pPr>
-        <w:pStyle w:val="Text"/>
-        <w:numPr>
-          <w:ilvl w:val="0"/>
-          <w:numId w:val="1"/>
-        </w:numPr>
-      </w:pPr>
-      <w:r>
-        <w:t>Comparison of the smoothness of different walking-calculation-algorithms</w:t>
-      </w:r>
-    </w:p>
-    <w:p>
-      <w:pPr>
-        <w:pStyle w:val="Text"/>
-        <w:numPr>
-          <w:ilvl w:val="0"/>
-          <w:numId w:val="1"/>
-        </w:numPr>
-      </w:pPr>
-      <w:r>
-        <w:t>Are there other possibilities to use this interaction method? -&gt; football/skateboard game</w:t>
-      </w:r>
-    </w:p>
-    <w:p>
-      <w:pPr>
-        <w:pStyle w:val="Text"/>
-        <w:numPr>
-          <w:ilvl w:val="0"/>
-          <w:numId w:val="1"/>
-        </w:numPr>
-      </w:pPr>
-      <w:r>
-        <w:br w:type="page"/>
-      </w:r>
-    </w:p>
-    <w:p>
-      <w:pPr>
-        <w:pStyle w:val="CitaviBibliographyHeading"/>
-        <w:rPr>
-          <w:lang w:val="en-US"/>
-        </w:rPr>
-      </w:pPr>
-      <w:r>
-        <w:lastRenderedPageBreak/>
+          <w:lang w:val="en-US"/>
+        </w:rPr>
+      </w:pPr>
+      <w:r>
+        <w:rPr>
+          <w:rFonts w:asciiTheme="majorHAnsi" w:eastAsiaTheme="majorEastAsia" w:hAnsiTheme="majorHAnsi" w:cstheme="majorBidi"/>
+          <w:color w:val="2F5496" w:themeColor="accent1" w:themeShade="BF"/>
+          <w:sz w:val="32"/>
+          <w:szCs w:val="32"/>
+        </w:rPr>
         <w:fldChar w:fldCharType="begin"/>
       </w:r>
       <w:r>
@@ -2742,6 +3193,12 @@
         <w:instrText>ADDIN CITAVI.BIBLIOGRAPHY 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</w:instrText>
       </w:r>
       <w:r>
+        <w:rPr>
+          <w:rFonts w:asciiTheme="majorHAnsi" w:eastAsiaTheme="majorEastAsia" w:hAnsiTheme="majorHAnsi" w:cstheme="majorBidi"/>
+          <w:color w:val="2F5496" w:themeColor="accent1" w:themeShade="BF"/>
+          <w:sz w:val="32"/>
+          <w:szCs w:val="32"/>
+        </w:rPr>
         <w:fldChar w:fldCharType="separate"/>
       </w:r>
       <w:bookmarkStart w:id="3" w:name="_CTVBIBLIOGRAPHY1"/>
@@ -3525,7 +3982,6 @@
   <w:style w:type="character" w:default="1" w:styleId="Absatz-Standardschriftart">
     <w:name w:val="Default Paragraph Font"/>
     <w:uiPriority w:val="1"/>
-    <w:semiHidden/>
     <w:unhideWhenUsed/>
   </w:style>
   <w:style w:type="table" w:default="1" w:styleId="NormaleTabelle">

--- a/Sonstiges/Report.docx
+++ b/Sonstiges/Report.docx
@@ -36,10 +36,10 @@
                     <pic:cNvPicPr/>
                   </pic:nvPicPr>
                   <pic:blipFill>
-                    <a:blip r:embed="rId5">
+                    <a:blip r:embed="rId6">
                       <a:extLst>
                         <a:ext uri="{96DAC541-7B7A-43D3-8B79-37D633B846F1}">
-                          <asvg:svgBlip xmlns:asvg="http://schemas.microsoft.com/office/drawing/2016/SVG/main" r:embed="rId6"/>
+                          <asvg:svgBlip xmlns:asvg="http://schemas.microsoft.com/office/drawing/2016/SVG/main" r:embed="rId7"/>
                         </a:ext>
                       </a:extLst>
                     </a:blip>
@@ -351,7 +351,13 @@
         <w:pStyle w:val="Text"/>
       </w:pPr>
       <w:r>
-        <w:t xml:space="preserve">Is it possible, to map the walking of fingers to the movement of a game character? Leap Walking describes a gesture-based interaction technique for controlling the leg movement of a character. A </w:t>
+        <w:t>Is it possible</w:t>
+      </w:r>
+      <w:r>
+        <w:t xml:space="preserve"> </w:t>
+      </w:r>
+      <w:r>
+        <w:t xml:space="preserve">to map the walking of fingers to the movement of a game character? Leap Walking describes a gesture-based interaction technique for controlling the leg movement of a character. A </w:t>
       </w:r>
       <w:proofErr w:type="spellStart"/>
       <w:r>
@@ -359,7 +365,16 @@
       </w:r>
       <w:proofErr w:type="spellEnd"/>
       <w:r>
-        <w:t xml:space="preserve"> tracks the users hand and maps the index and the middle finger to the </w:t>
+        <w:t xml:space="preserve"> tracks the user</w:t>
+      </w:r>
+      <w:r>
+        <w:t>’</w:t>
+      </w:r>
+      <w:r>
+        <w:t>s hand and</w:t>
+      </w:r>
+      <w:r>
+        <w:t xml:space="preserve"> maps the index and the middle finger to the </w:t>
       </w:r>
       <w:r>
         <w:t xml:space="preserve">movement of the </w:t>
@@ -377,7 +392,24 @@
         <w:t>gestures</w:t>
       </w:r>
       <w:r>
-        <w:t xml:space="preserve"> can be mapped properly and if this interaction technique feels natural and intuitive to the user. To test our approach, we developed a simple 3D jump-and-run-game, where the character, depending on the hand posture, runs, jumps, ducks or moves left or right to avoid obstacles. </w:t>
+        <w:t xml:space="preserve"> can be mapped properly and if this interaction technique feels natural and intuitive to the user. To test our approach, we developed a simple </w:t>
+      </w:r>
+      <w:r>
+        <w:t xml:space="preserve">3D </w:t>
+      </w:r>
+      <w:proofErr w:type="spellStart"/>
+      <w:r>
+        <w:t>jump’n’run</w:t>
+      </w:r>
+      <w:proofErr w:type="spellEnd"/>
+      <w:r>
+        <w:t>-</w:t>
+      </w:r>
+      <w:r>
+        <w:t>game, where</w:t>
+      </w:r>
+      <w:r>
+        <w:t xml:space="preserve"> the character, depending on the hand posture, runs, jumps, ducks or moves left or right to avoid obstacles. </w:t>
       </w:r>
     </w:p>
     <w:p>
@@ -418,7 +450,13 @@
       </w:r>
       <w:proofErr w:type="spellEnd"/>
       <w:r>
-        <w:t xml:space="preserve"> and if it is intuitive. Especially for the physically disabled people, who cannot use interaction devices like the Kinect properly, our </w:t>
+        <w:t xml:space="preserve"> and if it is intuitive. </w:t>
+      </w:r>
+      <w:r>
+        <w:t>Especially for physically disabl</w:t>
+      </w:r>
+      <w:r>
+        <w:t xml:space="preserve">ed people, who cannot use interaction devices like the Kinect properly, our </w:t>
       </w:r>
       <w:r>
         <w:t>approach</w:t>
@@ -444,7 +482,22 @@
         <w:t xml:space="preserve">”. </w:t>
       </w:r>
       <w:r>
-        <w:t>The authors of this paper thought about a technique, which allows the user to move in a VR-environment by walking in place. As so, motion sickness is reduced and this method is intuitive and immersive to the user</w:t>
+        <w:t xml:space="preserve">The authors of </w:t>
+      </w:r>
+      <w:r>
+        <w:t xml:space="preserve">this paper thought about a technique, which allows the user to move in a VR-environment by walking in place. </w:t>
+      </w:r>
+      <w:r>
+        <w:t>With this method</w:t>
+      </w:r>
+      <w:r>
+        <w:t xml:space="preserve">, motion sickness is reduced and </w:t>
+      </w:r>
+      <w:r>
+        <w:t>it</w:t>
+      </w:r>
+      <w:r>
+        <w:t xml:space="preserve"> is intuitive and immersive to the user</w:t>
       </w:r>
       <w:r>
         <w:t xml:space="preserve"> </w:t>
@@ -606,16 +659,14 @@
         <w:rPr>
           <w:bCs/>
         </w:rPr>
-        <w:t xml:space="preserve">. </w:t>
-      </w:r>
-      <w:proofErr w:type="gramStart"/>
+        <w:t>. Therefore</w:t>
+      </w:r>
       <w:r>
         <w:rPr>
           <w:bCs/>
         </w:rPr>
-        <w:t>Therefore</w:t>
-      </w:r>
-      <w:proofErr w:type="gramEnd"/>
+        <w:t>,</w:t>
+      </w:r>
       <w:r>
         <w:rPr>
           <w:bCs/>
@@ -662,7 +713,13 @@
         <w:rPr>
           <w:bCs/>
         </w:rPr>
-        <w:t xml:space="preserve"> to add multiple movements to our application instead of only using the walking </w:t>
+        <w:t xml:space="preserve"> to add multiple movements to our application instead of only usi</w:t>
+      </w:r>
+      <w:r>
+        <w:rPr>
+          <w:bCs/>
+        </w:rPr>
+        <w:t xml:space="preserve">ng the walking </w:t>
       </w:r>
       <w:r>
         <w:rPr>
@@ -745,33 +802,49 @@
         <w:t>,</w:t>
       </w:r>
       <w:r>
-        <w:t xml:space="preserve"> we want to create a jump and run game where the user </w:t>
-      </w:r>
-      <w:proofErr w:type="gramStart"/>
-      <w:r>
-        <w:t>has to</w:t>
-      </w:r>
-      <w:proofErr w:type="gramEnd"/>
-      <w:r>
-        <w:t xml:space="preserve"> control a character</w:t>
+        <w:t xml:space="preserve"> we want to create a jump and run game where the </w:t>
+      </w:r>
+      <w:r>
+        <w:t xml:space="preserve">user </w:t>
+      </w:r>
+      <w:r>
+        <w:t>controls</w:t>
+      </w:r>
+      <w:r>
+        <w:t xml:space="preserve"> a ch</w:t>
+      </w:r>
+      <w:r>
+        <w:t>aracter</w:t>
       </w:r>
       <w:r>
         <w:t xml:space="preserve">. </w:t>
       </w:r>
       <w:r>
-        <w:t xml:space="preserve">The goal is to avoid obstacles and reach </w:t>
-      </w:r>
-      <w:r>
-        <w:t>a certain distance</w:t>
-      </w:r>
-      <w:r>
-        <w:t xml:space="preserve">. The camera is positioned slightly above and behind the character (see </w:t>
+        <w:t xml:space="preserve">The goal is to avoid obstacles and </w:t>
+      </w:r>
+      <w:r>
+        <w:t xml:space="preserve">reach a certain distance. The camera is positioned slightly above and behind the character (see </w:t>
       </w:r>
       <w:r>
         <w:t>figure 1</w:t>
       </w:r>
       <w:r>
-        <w:t xml:space="preserve">). As so, not only the player can see the character and obstacles next to him but the stage which is positioned in relation to the setup of the </w:t>
+        <w:t xml:space="preserve">). </w:t>
+      </w:r>
+      <w:r>
+        <w:t>Consequently</w:t>
+      </w:r>
+      <w:r>
+        <w:t>, the player can</w:t>
+      </w:r>
+      <w:r>
+        <w:t xml:space="preserve"> not only</w:t>
+      </w:r>
+      <w:r>
+        <w:t xml:space="preserve"> see the</w:t>
+      </w:r>
+      <w:r>
+        <w:t xml:space="preserve"> character and obstacles next to him but the stage which is positioned in relation to the setup of the </w:t>
       </w:r>
       <w:proofErr w:type="spellStart"/>
       <w:r>
@@ -827,7 +900,7 @@
                     </pic:cNvPicPr>
                   </pic:nvPicPr>
                   <pic:blipFill>
-                    <a:blip r:embed="rId7" cstate="print">
+                    <a:blip r:embed="rId8" cstate="print">
                       <a:extLst>
                         <a:ext uri="{28A0092B-C50C-407E-A947-70E740481C1C}">
                           <a14:useLocalDpi xmlns:a14="http://schemas.microsoft.com/office/drawing/2010/main" val="0"/>
@@ -995,6 +1068,9 @@
                               <w:t>2</w:t>
                             </w:r>
                             <w:r>
+                              <w:rPr>
+                                <w:noProof/>
+                              </w:rPr>
                               <w:fldChar w:fldCharType="end"/>
                             </w:r>
                             <w:r>
@@ -1137,7 +1213,7 @@
                     </pic:cNvPicPr>
                   </pic:nvPicPr>
                   <pic:blipFill>
-                    <a:blip r:embed="rId8" cstate="print">
+                    <a:blip r:embed="rId9" cstate="print">
                       <a:extLst>
                         <a:ext uri="{28A0092B-C50C-407E-A947-70E740481C1C}">
                           <a14:useLocalDpi xmlns:a14="http://schemas.microsoft.com/office/drawing/2010/main" val="0"/>
@@ -1283,15 +1359,24 @@
         <w:pStyle w:val="Text"/>
       </w:pPr>
       <w:r>
-        <w:t xml:space="preserve">To walk, the user </w:t>
+        <w:t xml:space="preserve">To walk, </w:t>
+      </w:r>
+      <w:r>
+        <w:t xml:space="preserve">the user </w:t>
       </w:r>
       <w:proofErr w:type="gramStart"/>
       <w:r>
-        <w:t>has to</w:t>
+        <w:t>lifts</w:t>
+      </w:r>
+      <w:r>
+        <w:t xml:space="preserve"> up</w:t>
       </w:r>
       <w:proofErr w:type="gramEnd"/>
       <w:r>
-        <w:t xml:space="preserve"> lift up one of the “legs” (index or middle finger) vertically, while the other one moves down. To continue walking, index and middle finger now </w:t>
+        <w:t xml:space="preserve"> one</w:t>
+      </w:r>
+      <w:r>
+        <w:t xml:space="preserve"> of the “legs” (index or middle finger) vertically, while the other one moves down. To continue walking, index and middle finger now </w:t>
       </w:r>
       <w:proofErr w:type="gramStart"/>
       <w:r>
@@ -1323,110 +1408,6 @@
                 <pic:pic xmlns:pic="http://schemas.openxmlformats.org/drawingml/2006/picture">
                   <pic:nvPicPr>
                     <pic:cNvPr id="0" name="Picture 3"/>
-                    <pic:cNvPicPr>
-                      <a:picLocks noChangeAspect="1" noChangeArrowheads="1"/>
-                    </pic:cNvPicPr>
-                  </pic:nvPicPr>
-                  <pic:blipFill>
-                    <a:blip r:embed="rId9" cstate="print">
-                      <a:extLst>
-                        <a:ext uri="{28A0092B-C50C-407E-A947-70E740481C1C}">
-                          <a14:useLocalDpi xmlns:a14="http://schemas.microsoft.com/office/drawing/2010/main" val="0"/>
-                        </a:ext>
-                      </a:extLst>
-                    </a:blip>
-                    <a:srcRect/>
-                    <a:stretch>
-                      <a:fillRect/>
-                    </a:stretch>
-                  </pic:blipFill>
-                  <pic:spPr bwMode="auto">
-                    <a:xfrm>
-                      <a:off x="0" y="0"/>
-                      <a:ext cx="5757545" cy="1922145"/>
-                    </a:xfrm>
-                    <a:prstGeom prst="rect">
-                      <a:avLst/>
-                    </a:prstGeom>
-                    <a:noFill/>
-                    <a:ln>
-                      <a:noFill/>
-                    </a:ln>
-                  </pic:spPr>
-                </pic:pic>
-              </a:graphicData>
-            </a:graphic>
-          </wp:inline>
-        </w:drawing>
-      </w:r>
-    </w:p>
-    <w:p>
-      <w:pPr>
-        <w:pStyle w:val="Text"/>
-        <w:rPr>
-          <w:b/>
-        </w:rPr>
-      </w:pPr>
-      <w:r>
-        <w:rPr>
-          <w:b/>
-        </w:rPr>
-        <w:t>Curves</w:t>
-      </w:r>
-    </w:p>
-    <w:p>
-      <w:pPr>
-        <w:pStyle w:val="Text"/>
-      </w:pPr>
-      <w:r>
-        <w:t xml:space="preserve">To pass an obstacle on the left or right side, the user </w:t>
-      </w:r>
-      <w:proofErr w:type="gramStart"/>
-      <w:r>
-        <w:t>has to</w:t>
-      </w:r>
-      <w:proofErr w:type="gramEnd"/>
-      <w:r>
-        <w:t xml:space="preserve"> rotate his hand </w:t>
-      </w:r>
-      <w:r>
-        <w:rPr>
-          <w:color w:val="000000" w:themeColor="text1"/>
-        </w:rPr>
-        <w:t>to change the speed values in x and z direction and, as so</w:t>
-      </w:r>
-      <w:r>
-        <w:rPr>
-          <w:color w:val="000000" w:themeColor="text1"/>
-        </w:rPr>
-        <w:t xml:space="preserve"> c</w:t>
-      </w:r>
-      <w:r>
-        <w:t>hange the walking direction, while doing the walking gesture.</w:t>
-      </w:r>
-    </w:p>
-    <w:p>
-      <w:pPr>
-        <w:pStyle w:val="Text"/>
-      </w:pPr>
-      <w:r>
-        <w:rPr>
-          <w:noProof/>
-        </w:rPr>
-        <w:lastRenderedPageBreak/>
-        <w:drawing>
-          <wp:inline distT="0" distB="0" distL="0" distR="0">
-            <wp:extent cx="5757545" cy="1922145"/>
-            <wp:effectExtent l="0" t="0" r="0" b="1905"/>
-            <wp:docPr id="5" name="Grafik 5"/>
-            <wp:cNvGraphicFramePr>
-              <a:graphicFrameLocks xmlns:a="http://schemas.openxmlformats.org/drawingml/2006/main" noChangeAspect="1"/>
-            </wp:cNvGraphicFramePr>
-            <a:graphic xmlns:a="http://schemas.openxmlformats.org/drawingml/2006/main">
-              <a:graphicData uri="http://schemas.openxmlformats.org/drawingml/2006/picture">
-                <pic:pic xmlns:pic="http://schemas.openxmlformats.org/drawingml/2006/picture">
-                  <pic:nvPicPr>
-                    <pic:cNvPr id="0" name="Picture 4"/>
                     <pic:cNvPicPr>
                       <a:picLocks noChangeAspect="1" noChangeArrowheads="1"/>
                     </pic:cNvPicPr>
@@ -1475,6 +1456,153 @@
         <w:rPr>
           <w:b/>
         </w:rPr>
+        <w:t>Curves</w:t>
+      </w:r>
+    </w:p>
+    <w:p>
+      <w:pPr>
+        <w:pStyle w:val="Text"/>
+      </w:pPr>
+      <w:r>
+        <w:t xml:space="preserve">To pass an obstacle on the left or right side, the </w:t>
+      </w:r>
+      <w:r>
+        <w:t xml:space="preserve">user </w:t>
+      </w:r>
+      <w:r>
+        <w:t>rotates</w:t>
+      </w:r>
+      <w:r>
+        <w:t xml:space="preserve"> his hand</w:t>
+      </w:r>
+      <w:r>
+        <w:t xml:space="preserve"> </w:t>
+      </w:r>
+      <w:r>
+        <w:rPr>
+          <w:color w:val="000000" w:themeColor="text1"/>
+        </w:rPr>
+        <w:t xml:space="preserve">to change the speed values in </w:t>
+      </w:r>
+      <w:r>
+        <w:rPr>
+          <w:color w:val="000000" w:themeColor="text1"/>
+        </w:rPr>
+        <w:t xml:space="preserve">the </w:t>
+      </w:r>
+      <w:r>
+        <w:rPr>
+          <w:color w:val="000000" w:themeColor="text1"/>
+        </w:rPr>
+        <w:t xml:space="preserve">x and z </w:t>
+      </w:r>
+      <w:r>
+        <w:rPr>
+          <w:color w:val="000000" w:themeColor="text1"/>
+        </w:rPr>
+        <w:t xml:space="preserve">dimensions </w:t>
+      </w:r>
+      <w:r>
+        <w:rPr>
+          <w:color w:val="000000" w:themeColor="text1"/>
+        </w:rPr>
+        <w:t>while doing the walking gesture</w:t>
+      </w:r>
+      <w:r>
+        <w:rPr>
+          <w:color w:val="000000" w:themeColor="text1"/>
+        </w:rPr>
+        <w:t>.</w:t>
+      </w:r>
+      <w:r>
+        <w:rPr>
+          <w:color w:val="000000" w:themeColor="text1"/>
+        </w:rPr>
+        <w:t xml:space="preserve"> </w:t>
+      </w:r>
+      <w:r>
+        <w:rPr>
+          <w:color w:val="000000" w:themeColor="text1"/>
+        </w:rPr>
+        <w:t>Therefore,</w:t>
+      </w:r>
+      <w:r>
+        <w:t xml:space="preserve"> the walking direction is changed</w:t>
+      </w:r>
+      <w:r>
+        <w:t>.</w:t>
+      </w:r>
+    </w:p>
+    <w:p>
+      <w:pPr>
+        <w:pStyle w:val="Text"/>
+      </w:pPr>
+      <w:r>
+        <w:rPr>
+          <w:noProof/>
+        </w:rPr>
+        <w:lastRenderedPageBreak/>
+        <w:drawing>
+          <wp:inline distT="0" distB="0" distL="0" distR="0">
+            <wp:extent cx="5757545" cy="1922145"/>
+            <wp:effectExtent l="0" t="0" r="0" b="1905"/>
+            <wp:docPr id="5" name="Grafik 5"/>
+            <wp:cNvGraphicFramePr>
+              <a:graphicFrameLocks xmlns:a="http://schemas.openxmlformats.org/drawingml/2006/main" noChangeAspect="1"/>
+            </wp:cNvGraphicFramePr>
+            <a:graphic xmlns:a="http://schemas.openxmlformats.org/drawingml/2006/main">
+              <a:graphicData uri="http://schemas.openxmlformats.org/drawingml/2006/picture">
+                <pic:pic xmlns:pic="http://schemas.openxmlformats.org/drawingml/2006/picture">
+                  <pic:nvPicPr>
+                    <pic:cNvPr id="0" name="Picture 4"/>
+                    <pic:cNvPicPr>
+                      <a:picLocks noChangeAspect="1" noChangeArrowheads="1"/>
+                    </pic:cNvPicPr>
+                  </pic:nvPicPr>
+                  <pic:blipFill>
+                    <a:blip r:embed="rId11" cstate="print">
+                      <a:extLst>
+                        <a:ext uri="{28A0092B-C50C-407E-A947-70E740481C1C}">
+                          <a14:useLocalDpi xmlns:a14="http://schemas.microsoft.com/office/drawing/2010/main" val="0"/>
+                        </a:ext>
+                      </a:extLst>
+                    </a:blip>
+                    <a:srcRect/>
+                    <a:stretch>
+                      <a:fillRect/>
+                    </a:stretch>
+                  </pic:blipFill>
+                  <pic:spPr bwMode="auto">
+                    <a:xfrm>
+                      <a:off x="0" y="0"/>
+                      <a:ext cx="5757545" cy="1922145"/>
+                    </a:xfrm>
+                    <a:prstGeom prst="rect">
+                      <a:avLst/>
+                    </a:prstGeom>
+                    <a:noFill/>
+                    <a:ln>
+                      <a:noFill/>
+                    </a:ln>
+                  </pic:spPr>
+                </pic:pic>
+              </a:graphicData>
+            </a:graphic>
+          </wp:inline>
+        </w:drawing>
+      </w:r>
+    </w:p>
+    <w:p>
+      <w:pPr>
+        <w:pStyle w:val="Text"/>
+        <w:rPr>
+          <w:b/>
+        </w:rPr>
+      </w:pPr>
+      <w:r>
+        <w:rPr>
+          <w:b/>
+        </w:rPr>
         <w:t>Jumping</w:t>
       </w:r>
     </w:p>
@@ -1487,19 +1615,49 @@
       </w:r>
       <w:proofErr w:type="gramStart"/>
       <w:r>
+        <w:t>li</w:t>
+      </w:r>
+      <w:r>
+        <w:t>ft</w:t>
+      </w:r>
+      <w:r>
+        <w:t>s</w:t>
+      </w:r>
+      <w:r>
+        <w:t xml:space="preserve"> up</w:t>
+      </w:r>
+      <w:proofErr w:type="gramEnd"/>
+      <w:r>
+        <w:t xml:space="preserve"> both “legs”, so </w:t>
+      </w:r>
+      <w:r>
+        <w:t>they do not</w:t>
+      </w:r>
+      <w:r>
+        <w:t xml:space="preserve"> touch the</w:t>
+      </w:r>
+      <w:r>
+        <w:t xml:space="preserve"> cardboard anymore. Then he </w:t>
+      </w:r>
+      <w:proofErr w:type="gramStart"/>
+      <w:r>
         <w:t>has to</w:t>
       </w:r>
       <w:proofErr w:type="gramEnd"/>
       <w:r>
-        <w:t xml:space="preserve"> lift up both “legs”, so they don’t touch the cardboard anymore. Then he </w:t>
-      </w:r>
-      <w:proofErr w:type="gramStart"/>
-      <w:r>
-        <w:t>has to</w:t>
-      </w:r>
-      <w:proofErr w:type="gramEnd"/>
-      <w:r>
-        <w:t xml:space="preserve"> return the fingertips their initial position.</w:t>
+        <w:t xml:space="preserve"> return the </w:t>
+      </w:r>
+      <w:r>
+        <w:t xml:space="preserve">fingertips </w:t>
+      </w:r>
+      <w:r>
+        <w:t xml:space="preserve">to </w:t>
+      </w:r>
+      <w:r>
+        <w:t>their</w:t>
+      </w:r>
+      <w:r>
+        <w:t xml:space="preserve"> initial position.</w:t>
       </w:r>
       <w:r>
         <w:t xml:space="preserve"> </w:t>
@@ -1532,7 +1690,7 @@
                     </pic:cNvPicPr>
                   </pic:nvPicPr>
                   <pic:blipFill>
-                    <a:blip r:embed="rId11" cstate="print">
+                    <a:blip r:embed="rId12" cstate="print">
                       <a:extLst>
                         <a:ext uri="{28A0092B-C50C-407E-A947-70E740481C1C}">
                           <a14:useLocalDpi xmlns:a14="http://schemas.microsoft.com/office/drawing/2010/main" val="0"/>
@@ -1621,7 +1779,7 @@
                     </pic:cNvPicPr>
                   </pic:nvPicPr>
                   <pic:blipFill>
-                    <a:blip r:embed="rId12" cstate="print">
+                    <a:blip r:embed="rId13" cstate="print">
                       <a:extLst>
                         <a:ext uri="{28A0092B-C50C-407E-A947-70E740481C1C}">
                           <a14:useLocalDpi xmlns:a14="http://schemas.microsoft.com/office/drawing/2010/main" val="0"/>
@@ -1803,7 +1961,31 @@
           <w:sz w:val="22"/>
           <w:lang w:val="en-US"/>
         </w:rPr>
-        <w:t>Our gestures are detected as following:</w:t>
+        <w:t xml:space="preserve">Our gestures are </w:t>
+      </w:r>
+      <w:r>
+        <w:rPr>
+          <w:b w:val="0"/>
+          <w:sz w:val="22"/>
+          <w:lang w:val="en-US"/>
+        </w:rPr>
+        <w:t xml:space="preserve">detected as </w:t>
+      </w:r>
+      <w:r>
+        <w:rPr>
+          <w:b w:val="0"/>
+          <w:sz w:val="22"/>
+          <w:lang w:val="en-US"/>
+        </w:rPr>
+        <w:t>follows</w:t>
+      </w:r>
+      <w:r>
+        <w:rPr>
+          <w:b w:val="0"/>
+          <w:sz w:val="22"/>
+          <w:lang w:val="en-US"/>
+        </w:rPr>
+        <w:t>:</w:t>
       </w:r>
     </w:p>
     <w:p>
@@ -1865,7 +2047,7 @@
                     </pic:cNvPicPr>
                   </pic:nvPicPr>
                   <pic:blipFill>
-                    <a:blip r:embed="rId13" cstate="print">
+                    <a:blip r:embed="rId14" cstate="print">
                       <a:extLst>
                         <a:ext uri="{28A0092B-C50C-407E-A947-70E740481C1C}">
                           <a14:useLocalDpi xmlns:a14="http://schemas.microsoft.com/office/drawing/2010/main" val="0"/>
@@ -1996,15 +2178,15 @@
           <w:sz w:val="22"/>
           <w:lang w:val="en-US"/>
         </w:rPr>
-        <w:t xml:space="preserve"> Our walking gesture is defined to be a</w:t>
-      </w:r>
-      <w:r>
-        <w:rPr>
-          <w:b w:val="0"/>
-          <w:sz w:val="22"/>
-          <w:lang w:val="en-US"/>
-        </w:rPr>
-        <w:t>n</w:t>
+        <w:t xml:space="preserve"> Our walking gesture is </w:t>
+      </w:r>
+      <w:r>
+        <w:rPr>
+          <w:b w:val="0"/>
+          <w:sz w:val="22"/>
+          <w:lang w:val="en-US"/>
+        </w:rPr>
+        <w:t>as the</w:t>
       </w:r>
       <w:r>
         <w:rPr>
@@ -2060,7 +2242,23 @@
           <w:sz w:val="22"/>
           <w:lang w:val="en-US"/>
         </w:rPr>
-        <w:t xml:space="preserve">. As so, we calculate the angle between the </w:t>
+        <w:t xml:space="preserve">. </w:t>
+      </w:r>
+      <w:r>
+        <w:rPr>
+          <w:b w:val="0"/>
+          <w:sz w:val="22"/>
+          <w:lang w:val="en-US"/>
+        </w:rPr>
+        <w:t>W</w:t>
+      </w:r>
+      <w:r>
+        <w:rPr>
+          <w:b w:val="0"/>
+          <w:sz w:val="22"/>
+          <w:lang w:val="en-US"/>
+        </w:rPr>
+        <w:t xml:space="preserve">e calculate the angle between the </w:t>
       </w:r>
       <w:proofErr w:type="spellStart"/>
       <w:r>
@@ -2112,7 +2310,39 @@
           <w:sz w:val="22"/>
           <w:lang w:val="en-US"/>
         </w:rPr>
-        <w:t xml:space="preserve">vector. Is the angle greater than 90° and smaller than 270° we define the vectors as </w:t>
+        <w:t xml:space="preserve">vector. </w:t>
+      </w:r>
+      <w:r>
+        <w:rPr>
+          <w:b w:val="0"/>
+          <w:sz w:val="22"/>
+          <w:lang w:val="en-US"/>
+        </w:rPr>
+        <w:t>If</w:t>
+      </w:r>
+      <w:r>
+        <w:rPr>
+          <w:b w:val="0"/>
+          <w:sz w:val="22"/>
+          <w:lang w:val="en-US"/>
+        </w:rPr>
+        <w:t xml:space="preserve"> the angle </w:t>
+      </w:r>
+      <w:r>
+        <w:rPr>
+          <w:b w:val="0"/>
+          <w:sz w:val="22"/>
+          <w:lang w:val="en-US"/>
+        </w:rPr>
+        <w:t xml:space="preserve">is </w:t>
+      </w:r>
+      <w:r>
+        <w:rPr>
+          <w:b w:val="0"/>
+          <w:sz w:val="22"/>
+          <w:lang w:val="en-US"/>
+        </w:rPr>
+        <w:t xml:space="preserve">greater than 90° and smaller than 270° we define the vectors as </w:t>
       </w:r>
       <w:r>
         <w:rPr>
@@ -2122,7 +2352,6 @@
         </w:rPr>
         <w:t xml:space="preserve">being </w:t>
       </w:r>
-      <w:proofErr w:type="gramStart"/>
       <w:r>
         <w:rPr>
           <w:b w:val="0"/>
@@ -2137,16 +2366,7 @@
           <w:sz w:val="22"/>
           <w:lang w:val="en-US"/>
         </w:rPr>
-        <w:t>.</w:t>
-      </w:r>
-      <w:proofErr w:type="gramEnd"/>
-      <w:r>
-        <w:rPr>
-          <w:b w:val="0"/>
-          <w:sz w:val="22"/>
-          <w:lang w:val="en-US"/>
-        </w:rPr>
-        <w:t xml:space="preserve"> </w:t>
+        <w:t xml:space="preserve">. </w:t>
       </w:r>
       <w:proofErr w:type="gramStart"/>
       <w:r>
@@ -2241,7 +2461,7 @@
                     </pic:cNvPicPr>
                   </pic:nvPicPr>
                   <pic:blipFill rotWithShape="1">
-                    <a:blip r:embed="rId14">
+                    <a:blip r:embed="rId15">
                       <a:extLst>
                         <a:ext uri="{28A0092B-C50C-407E-A947-70E740481C1C}">
                           <a14:useLocalDpi xmlns:a14="http://schemas.microsoft.com/office/drawing/2010/main" val="0"/>
@@ -2303,7 +2523,33 @@
           <w:sz w:val="22"/>
           <w:lang w:val="en-US"/>
         </w:rPr>
-        <w:t xml:space="preserve"> we calculate the characters speed</w:t>
+        <w:t xml:space="preserve"> we calcula</w:t>
+      </w:r>
+      <w:bookmarkStart w:id="2" w:name="_GoBack"/>
+      <w:bookmarkEnd w:id="2"/>
+      <w:r>
+        <w:rPr>
+          <w:b w:val="0"/>
+          <w:sz w:val="22"/>
+          <w:lang w:val="en-US"/>
+        </w:rPr>
+        <w:t>te the character</w:t>
+      </w:r>
+      <w:r>
+        <w:rPr>
+          <w:b w:val="0"/>
+          <w:sz w:val="22"/>
+          <w:lang w:val="en-US"/>
+        </w:rPr>
+        <w:t>’</w:t>
+      </w:r>
+      <w:r>
+        <w:rPr>
+          <w:b w:val="0"/>
+          <w:sz w:val="22"/>
+          <w:lang w:val="en-US"/>
+        </w:rPr>
+        <w:t>s speed</w:t>
       </w:r>
       <w:r>
         <w:rPr>
@@ -2353,7 +2599,15 @@
           <w:sz w:val="22"/>
           <w:lang w:val="en-US"/>
         </w:rPr>
-        <w:t xml:space="preserve"> per second. </w:t>
+        <w:t xml:space="preserve"> per second.</w:t>
+      </w:r>
+      <w:r>
+        <w:rPr>
+          <w:b w:val="0"/>
+          <w:sz w:val="22"/>
+          <w:lang w:val="en-US"/>
+        </w:rPr>
+        <w:t xml:space="preserve"> </w:t>
       </w:r>
     </w:p>
     <w:p>
@@ -2553,7 +2807,31 @@
           <w:sz w:val="22"/>
           <w:lang w:val="en-US"/>
         </w:rPr>
-        <w:t xml:space="preserve"> reach a certain distance to the frame to activate the jumping. </w:t>
+        <w:t xml:space="preserve"> reach a certain distance to </w:t>
+      </w:r>
+      <w:r>
+        <w:rPr>
+          <w:b w:val="0"/>
+          <w:sz w:val="22"/>
+          <w:lang w:val="en-US"/>
+        </w:rPr>
+        <w:t xml:space="preserve">the frame to activate the </w:t>
+      </w:r>
+      <w:r>
+        <w:rPr>
+          <w:b w:val="0"/>
+          <w:sz w:val="22"/>
+          <w:lang w:val="en-US"/>
+        </w:rPr>
+        <w:t>jump</w:t>
+      </w:r>
+      <w:r>
+        <w:rPr>
+          <w:b w:val="0"/>
+          <w:sz w:val="22"/>
+          <w:lang w:val="en-US"/>
+        </w:rPr>
+        <w:t xml:space="preserve">. </w:t>
       </w:r>
       <w:r>
         <w:rPr>
@@ -2593,7 +2871,47 @@
           <w:sz w:val="22"/>
           <w:lang w:val="en-US"/>
         </w:rPr>
-        <w:t xml:space="preserve">he user does not have to keep doing the walking gesture while jumping. </w:t>
+        <w:t xml:space="preserve">he user does not have to keep </w:t>
+      </w:r>
+      <w:r>
+        <w:rPr>
+          <w:b w:val="0"/>
+          <w:sz w:val="22"/>
+          <w:lang w:val="en-US"/>
+        </w:rPr>
+        <w:t>performing</w:t>
+      </w:r>
+      <w:r>
+        <w:rPr>
+          <w:b w:val="0"/>
+          <w:sz w:val="22"/>
+          <w:lang w:val="en-US"/>
+        </w:rPr>
+        <w:t xml:space="preserve"> the walking gesture </w:t>
+      </w:r>
+      <w:r>
+        <w:rPr>
+          <w:b w:val="0"/>
+          <w:sz w:val="22"/>
+          <w:lang w:val="en-US"/>
+        </w:rPr>
+        <w:t>during the jump</w:t>
+      </w:r>
+      <w:r>
+        <w:rPr>
+          <w:b w:val="0"/>
+          <w:sz w:val="22"/>
+          <w:lang w:val="en-US"/>
+        </w:rPr>
+        <w:t>.</w:t>
+      </w:r>
+      <w:r>
+        <w:rPr>
+          <w:b w:val="0"/>
+          <w:sz w:val="22"/>
+          <w:lang w:val="en-US"/>
+        </w:rPr>
+        <w:t xml:space="preserve"> </w:t>
       </w:r>
     </w:p>
     <w:p>
@@ -2627,7 +2945,31 @@
           <w:sz w:val="22"/>
           <w:lang w:val="en-US"/>
         </w:rPr>
-        <w:t xml:space="preserve">For the ducking gesture the user </w:t>
+        <w:t xml:space="preserve">For the ducking </w:t>
+      </w:r>
+      <w:r>
+        <w:rPr>
+          <w:b w:val="0"/>
+          <w:sz w:val="22"/>
+          <w:lang w:val="en-US"/>
+        </w:rPr>
+        <w:t>gesture</w:t>
+      </w:r>
+      <w:r>
+        <w:rPr>
+          <w:b w:val="0"/>
+          <w:sz w:val="22"/>
+          <w:lang w:val="en-US"/>
+        </w:rPr>
+        <w:t>,</w:t>
+      </w:r>
+      <w:r>
+        <w:rPr>
+          <w:b w:val="0"/>
+          <w:sz w:val="22"/>
+          <w:lang w:val="en-US"/>
+        </w:rPr>
+        <w:t xml:space="preserve"> the user </w:t>
       </w:r>
       <w:proofErr w:type="gramStart"/>
       <w:r>
@@ -2645,7 +2987,23 @@
           <w:sz w:val="22"/>
           <w:lang w:val="en-US"/>
         </w:rPr>
-        <w:t xml:space="preserve"> move his wrist towards the cardboard. As so, the wrist position </w:t>
+        <w:t xml:space="preserve"> move his wrist towards the cardboard. </w:t>
+      </w:r>
+      <w:r>
+        <w:rPr>
+          <w:b w:val="0"/>
+          <w:sz w:val="22"/>
+          <w:lang w:val="en-US"/>
+        </w:rPr>
+        <w:t>To trigger the action</w:t>
+      </w:r>
+      <w:r>
+        <w:rPr>
+          <w:b w:val="0"/>
+          <w:sz w:val="22"/>
+          <w:lang w:val="en-US"/>
+        </w:rPr>
+        <w:t xml:space="preserve">, the wrist position </w:t>
       </w:r>
       <w:proofErr w:type="gramStart"/>
       <w:r>
@@ -2711,23 +3069,15 @@
           <w:sz w:val="22"/>
           <w:lang w:val="en-US"/>
         </w:rPr>
-        <w:t xml:space="preserve"> an automatic movement. </w:t>
-      </w:r>
-      <w:r>
-        <w:rPr>
-          <w:b w:val="0"/>
-          <w:sz w:val="22"/>
-          <w:lang w:val="en-US"/>
-        </w:rPr>
-        <w:t>During it</w:t>
-      </w:r>
-      <w:r>
-        <w:rPr>
-          <w:b w:val="0"/>
-          <w:sz w:val="22"/>
-          <w:lang w:val="en-US"/>
-        </w:rPr>
-        <w:t>, the user does not have to keep doing the walking gesture to move</w:t>
+        <w:t xml:space="preserve"> an</w:t>
+      </w:r>
+      <w:r>
+        <w:rPr>
+          <w:b w:val="0"/>
+          <w:sz w:val="22"/>
+          <w:lang w:val="en-US"/>
+        </w:rPr>
+        <w:t xml:space="preserve"> automatic movement</w:t>
       </w:r>
       <w:r>
         <w:rPr>
@@ -2741,32 +3091,85 @@
     <w:p>
       <w:pPr>
         <w:pStyle w:val="berschriftschwarz"/>
-      </w:pPr>
-      <w:r>
-        <w:rPr>
+        <w:rPr>
+          <w:lang w:val="en-US"/>
+        </w:rPr>
+      </w:pPr>
+      <w:r>
+        <w:rPr>
+          <w:sz w:val="22"/>
+          <w:lang w:val="en-US"/>
+        </w:rPr>
+        <w:t>Game and GUI</w:t>
+      </w:r>
+    </w:p>
+    <w:p>
+      <w:pPr>
+        <w:pStyle w:val="berschriftschwarz"/>
+        <w:rPr>
+          <w:b w:val="0"/>
+          <w:sz w:val="22"/>
+          <w:lang w:val="en-US"/>
+        </w:rPr>
+      </w:pPr>
+      <w:r>
+        <w:rPr>
+          <w:b w:val="0"/>
           <w:sz w:val="22"/>
           <w:lang w:val="en-US"/>
         </w:rPr>
         <w:lastRenderedPageBreak/>
-        <w:t>Game and GUI</w:t>
-      </w:r>
-    </w:p>
-    <w:p>
-      <w:pPr>
-        <w:pStyle w:val="berschriftschwarz"/>
-        <w:rPr>
-          <w:b w:val="0"/>
-          <w:sz w:val="22"/>
-          <w:lang w:val="en-US"/>
-        </w:rPr>
-      </w:pPr>
-      <w:r>
-        <w:rPr>
-          <w:b w:val="0"/>
-          <w:sz w:val="22"/>
-          <w:lang w:val="en-US"/>
-        </w:rPr>
-        <w:t xml:space="preserve">As explained in the concept we wanted to create a simple jump and run game where the user </w:t>
+        <w:t xml:space="preserve">As </w:t>
+      </w:r>
+      <w:r>
+        <w:rPr>
+          <w:b w:val="0"/>
+          <w:sz w:val="22"/>
+          <w:lang w:val="en-US"/>
+        </w:rPr>
+        <w:t>explained in the concept</w:t>
+      </w:r>
+      <w:r>
+        <w:rPr>
+          <w:b w:val="0"/>
+          <w:sz w:val="22"/>
+          <w:lang w:val="en-US"/>
+        </w:rPr>
+        <w:t>,</w:t>
+      </w:r>
+      <w:r>
+        <w:rPr>
+          <w:b w:val="0"/>
+          <w:sz w:val="22"/>
+          <w:lang w:val="en-US"/>
+        </w:rPr>
+        <w:t xml:space="preserve"> we wanted to create a simple </w:t>
+      </w:r>
+      <w:proofErr w:type="spellStart"/>
+      <w:r>
+        <w:rPr>
+          <w:b w:val="0"/>
+          <w:sz w:val="22"/>
+          <w:lang w:val="en-US"/>
+        </w:rPr>
+        <w:t>jump’n’run</w:t>
+      </w:r>
+      <w:proofErr w:type="spellEnd"/>
+      <w:r>
+        <w:rPr>
+          <w:b w:val="0"/>
+          <w:sz w:val="22"/>
+          <w:lang w:val="en-US"/>
+        </w:rPr>
+        <w:t>-</w:t>
+      </w:r>
+      <w:r>
+        <w:rPr>
+          <w:b w:val="0"/>
+          <w:sz w:val="22"/>
+          <w:lang w:val="en-US"/>
+        </w:rPr>
+        <w:t xml:space="preserve">game where the user </w:t>
       </w:r>
       <w:proofErr w:type="gramStart"/>
       <w:r>
@@ -2792,7 +3195,31 @@
           <w:sz w:val="22"/>
           <w:lang w:val="en-US"/>
         </w:rPr>
-        <w:t xml:space="preserve"> build with simple geometrical objects. To help the user understanding the game</w:t>
+        <w:t xml:space="preserve"> built </w:t>
+      </w:r>
+      <w:r>
+        <w:rPr>
+          <w:b w:val="0"/>
+          <w:sz w:val="22"/>
+          <w:lang w:val="en-US"/>
+        </w:rPr>
+        <w:t xml:space="preserve">with simple geometrical objects. To help the user </w:t>
+      </w:r>
+      <w:r>
+        <w:rPr>
+          <w:b w:val="0"/>
+          <w:sz w:val="22"/>
+          <w:lang w:val="en-US"/>
+        </w:rPr>
+        <w:t>understand</w:t>
+      </w:r>
+      <w:r>
+        <w:rPr>
+          <w:b w:val="0"/>
+          <w:sz w:val="22"/>
+          <w:lang w:val="en-US"/>
+        </w:rPr>
+        <w:t xml:space="preserve"> the game</w:t>
       </w:r>
       <w:r>
         <w:rPr>
@@ -2808,15 +3235,23 @@
           <w:sz w:val="22"/>
           <w:lang w:val="en-US"/>
         </w:rPr>
-        <w:t>the amount of times the character hit an obstacle</w:t>
-      </w:r>
-      <w:r>
-        <w:rPr>
-          <w:b w:val="0"/>
-          <w:sz w:val="22"/>
-          <w:lang w:val="en-US"/>
-        </w:rPr>
-        <w:t xml:space="preserve">, </w:t>
+        <w:t xml:space="preserve">the amount of times the character </w:t>
+      </w:r>
+      <w:r>
+        <w:rPr>
+          <w:b w:val="0"/>
+          <w:sz w:val="22"/>
+          <w:lang w:val="en-US"/>
+        </w:rPr>
+        <w:t>has hit</w:t>
+      </w:r>
+      <w:r>
+        <w:rPr>
+          <w:b w:val="0"/>
+          <w:sz w:val="22"/>
+          <w:lang w:val="en-US"/>
+        </w:rPr>
+        <w:t xml:space="preserve"> an obstacle, </w:t>
       </w:r>
       <w:r>
         <w:rPr>
@@ -2872,7 +3307,23 @@
           <w:sz w:val="22"/>
           <w:lang w:val="en-US"/>
         </w:rPr>
-        <w:t>At the end the interface shows the user</w:t>
+        <w:t>At the end</w:t>
+      </w:r>
+      <w:r>
+        <w:rPr>
+          <w:b w:val="0"/>
+          <w:sz w:val="22"/>
+          <w:lang w:val="en-US"/>
+        </w:rPr>
+        <w:t>,</w:t>
+      </w:r>
+      <w:r>
+        <w:rPr>
+          <w:b w:val="0"/>
+          <w:sz w:val="22"/>
+          <w:lang w:val="en-US"/>
+        </w:rPr>
+        <w:t xml:space="preserve"> the interface shows the user</w:t>
       </w:r>
       <w:r>
         <w:rPr>
@@ -2904,7 +3355,23 @@
           <w:sz w:val="22"/>
           <w:lang w:val="en-US"/>
         </w:rPr>
-        <w:t xml:space="preserve"> and the </w:t>
+        <w:t xml:space="preserve"> </w:t>
+      </w:r>
+      <w:r>
+        <w:rPr>
+          <w:b w:val="0"/>
+          <w:sz w:val="22"/>
+          <w:lang w:val="en-US"/>
+        </w:rPr>
+        <w:t>as well as</w:t>
+      </w:r>
+      <w:r>
+        <w:rPr>
+          <w:b w:val="0"/>
+          <w:sz w:val="22"/>
+          <w:lang w:val="en-US"/>
+        </w:rPr>
+        <w:t xml:space="preserve"> the </w:t>
       </w:r>
       <w:r>
         <w:rPr>
@@ -2937,6 +3404,9 @@
         <w:keepNext/>
       </w:pPr>
       <w:r>
+        <w:rPr>
+          <w:noProof/>
+        </w:rPr>
         <w:drawing>
           <wp:inline distT="0" distB="0" distL="0" distR="0" wp14:anchorId="7E3A3E5C" wp14:editId="1B775579">
             <wp:extent cx="5757545" cy="3166745"/>
@@ -2955,7 +3425,7 @@
                     </pic:cNvPicPr>
                   </pic:nvPicPr>
                   <pic:blipFill>
-                    <a:blip r:embed="rId15" cstate="print">
+                    <a:blip r:embed="rId16" cstate="print">
                       <a:extLst>
                         <a:ext uri="{28A0092B-C50C-407E-A947-70E740481C1C}">
                           <a14:useLocalDpi xmlns:a14="http://schemas.microsoft.com/office/drawing/2010/main" val="0"/>
@@ -2996,12 +3466,18 @@
         </w:rPr>
       </w:pPr>
       <w:r>
+        <w:rPr>
+          <w:lang w:val="en-US"/>
+        </w:rPr>
         <w:t xml:space="preserve">Figure </w:t>
       </w:r>
       <w:r>
         <w:fldChar w:fldCharType="begin"/>
       </w:r>
       <w:r>
+        <w:rPr>
+          <w:lang w:val="en-US"/>
+        </w:rPr>
         <w:instrText xml:space="preserve"> SEQ Figure \* ARABIC </w:instrText>
       </w:r>
       <w:r>
@@ -3010,6 +3486,7 @@
       <w:r>
         <w:rPr>
           <w:noProof/>
+          <w:lang w:val="en-US"/>
         </w:rPr>
         <w:t>3</w:t>
       </w:r>
@@ -3017,6 +3494,9 @@
         <w:fldChar w:fldCharType="end"/>
       </w:r>
       <w:r>
+        <w:rPr>
+          <w:lang w:val="en-US"/>
+        </w:rPr>
         <w:t>: The game-GUI</w:t>
       </w:r>
     </w:p>
@@ -3044,7 +3524,61 @@
         <w:pStyle w:val="Text"/>
       </w:pPr>
       <w:r>
-        <w:t xml:space="preserve">For a user test, we plan to have three runs through the game per person. As so, the user gets time to get used to the gestures and the game environment. During these runs we collect following data: the time needed to reach the goal, the number of collisions with obstacles and how often the user jumps or ducks. We want to find out, whether the users used all gestures or tried to avoid some. For each run, the users have the task to reach the end of the level as fast as possible while colliding with as few obstacles as possible. </w:t>
+        <w:t>For a user test, we plan</w:t>
+      </w:r>
+      <w:r>
+        <w:t>ned</w:t>
+      </w:r>
+      <w:r>
+        <w:t xml:space="preserve"> to have three runs through the game </w:t>
+      </w:r>
+      <w:r>
+        <w:t xml:space="preserve">per person. </w:t>
+      </w:r>
+      <w:r>
+        <w:t>Hence</w:t>
+      </w:r>
+      <w:r>
+        <w:t xml:space="preserve">, the user </w:t>
+      </w:r>
+      <w:r>
+        <w:t>has</w:t>
+      </w:r>
+      <w:r>
+        <w:t xml:space="preserve"> time to get used to the gestures and the game environment. During these runs</w:t>
+      </w:r>
+      <w:r>
+        <w:t>,</w:t>
+      </w:r>
+      <w:r>
+        <w:t xml:space="preserve"> we collect </w:t>
+      </w:r>
+      <w:r>
+        <w:t xml:space="preserve">the </w:t>
+      </w:r>
+      <w:r>
+        <w:t>following data</w:t>
+      </w:r>
+      <w:r>
+        <w:t>: T</w:t>
+      </w:r>
+      <w:r>
+        <w:t>he time needed to reach the goal, the number of collisions with obstacles and how often the user jumps or ducks. We want to find out, whether the users used all gestures</w:t>
+      </w:r>
+      <w:r>
+        <w:t xml:space="preserve"> or tried to </w:t>
+      </w:r>
+      <w:r>
+        <w:t xml:space="preserve">avoid some. For each run, the users have the task to reach the end of the level as fast as possible </w:t>
+      </w:r>
+      <w:r>
+        <w:t>while minimizing the</w:t>
+      </w:r>
+      <w:r>
+        <w:t xml:space="preserve"> </w:t>
+      </w:r>
+      <w:r>
+        <w:t>number of collisions.</w:t>
       </w:r>
     </w:p>
     <w:p>
@@ -3060,7 +3594,28 @@
       </w:r>
       <w:proofErr w:type="gramEnd"/>
       <w:r>
-        <w:t xml:space="preserve"> answer a few questions about the gestures and the game. We wanted to know for each gesture if it is intuitive and fun use. Another important question is how fatiguing the gestures and the hand positioning was. </w:t>
+        <w:t xml:space="preserve"> answer a few questions about the gestures and the game. We </w:t>
+      </w:r>
+      <w:r>
+        <w:t>want</w:t>
+      </w:r>
+      <w:r>
+        <w:t xml:space="preserve"> to know for each gesture if it is intuitive and fun</w:t>
+      </w:r>
+      <w:r>
+        <w:t xml:space="preserve"> to</w:t>
+      </w:r>
+      <w:r>
+        <w:t xml:space="preserve"> use. Another</w:t>
+      </w:r>
+      <w:r>
+        <w:t xml:space="preserve"> important question is how fatiguing the gestures and the hand positioning </w:t>
+      </w:r>
+      <w:r>
+        <w:t>are</w:t>
+      </w:r>
+      <w:r>
+        <w:t xml:space="preserve">. </w:t>
       </w:r>
     </w:p>
     <w:p>
@@ -3069,7 +3624,19 @@
       </w:pPr>
       <w:r>
         <w:lastRenderedPageBreak/>
-        <w:t xml:space="preserve">In our pretest with one user we found out, that three runs are not enough to get used to the game, so we increase the number of runs to five. Furthermore, the one person thought that the ducking gesture was not intuitive. He would have preferred to bend the fingers instead of moving the wrist towards the cardboard, but we need more data to make a statistically valid statement about this gesture. Furthermore, the hand positioning was described as fatiguing and tiring for the hand. </w:t>
+        <w:t xml:space="preserve">In </w:t>
+      </w:r>
+      <w:r>
+        <w:t xml:space="preserve">our pretest with one user we found out, that three runs are not enough to get used to the game, so we </w:t>
+      </w:r>
+      <w:r>
+        <w:t xml:space="preserve">will </w:t>
+      </w:r>
+      <w:r>
+        <w:t>increase the number of runs to five. Furthermore, the one person thought that the ducking gesture was not intuitive</w:t>
+      </w:r>
+      <w:r>
+        <w:t xml:space="preserve">. He would have preferred to bend the fingers instead of moving the wrist towards the cardboard, but we need more data to make a statistically valid statement about this gesture. Furthermore, the hand positioning was described as fatiguing and tiring for the hand. </w:t>
       </w:r>
     </w:p>
     <w:p>
@@ -3140,7 +3707,25 @@
       </w:r>
       <w:proofErr w:type="gramEnd"/>
       <w:r>
-        <w:t xml:space="preserve"> test different ones, maybe with a supporting frame, where the user can lay his hand on. Furthermore</w:t>
+        <w:t xml:space="preserve"> test different </w:t>
+      </w:r>
+      <w:r>
+        <w:t>variations</w:t>
+      </w:r>
+      <w:r>
+        <w:t xml:space="preserve">, maybe with a supporting frame, </w:t>
+      </w:r>
+      <w:r>
+        <w:t>that</w:t>
+      </w:r>
+      <w:r>
+        <w:t xml:space="preserve"> the user can </w:t>
+      </w:r>
+      <w:r>
+        <w:t>rest</w:t>
+      </w:r>
+      <w:r>
+        <w:t xml:space="preserve"> his hand on. Furthermore</w:t>
       </w:r>
       <w:r>
         <w:t>,</w:t>
@@ -3167,8 +3752,6 @@
       <w:pPr>
         <w:pStyle w:val="Text"/>
       </w:pPr>
-      <w:bookmarkStart w:id="2" w:name="_GoBack"/>
-      <w:bookmarkEnd w:id="2"/>
     </w:p>
     <w:p>
       <w:pPr>
@@ -3982,6 +4565,7 @@
   <w:style w:type="character" w:default="1" w:styleId="Absatz-Standardschriftart">
     <w:name w:val="Default Paragraph Font"/>
     <w:uiPriority w:val="1"/>
+    <w:semiHidden/>
     <w:unhideWhenUsed/>
   </w:style>
   <w:style w:type="table" w:default="1" w:styleId="NormaleTabelle">
@@ -4758,4 +5342,16 @@
     </a:ext>
   </a:extLst>
 </a:theme>
+</file>
+
+<file path=customXml/item1.xml><?xml version="1.0" encoding="utf-8"?>
+<b:Sources xmlns:b="http://schemas.openxmlformats.org/officeDocument/2006/bibliography" xmlns="http://schemas.openxmlformats.org/officeDocument/2006/bibliography" SelectedStyle="\CHICAGO.XSL" StyleName="Chicago" Version="15"/>
+</file>
+
+<file path=customXml/itemProps1.xml><?xml version="1.0" encoding="utf-8"?>
+<ds:datastoreItem xmlns:ds="http://schemas.openxmlformats.org/officeDocument/2006/customXml" ds:itemID="{4656DA64-6207-4C8B-9B86-BD91FD6257FA}">
+  <ds:schemaRefs>
+    <ds:schemaRef ds:uri="http://schemas.openxmlformats.org/officeDocument/2006/bibliography"/>
+  </ds:schemaRefs>
+</ds:datastoreItem>
 </file>